--- a/D2D_paper/srt_system_model_revised_3.0.docx
+++ b/D2D_paper/srt_system_model_revised_3.0.docx
@@ -1,23 +1,224 @@
 
 <file path=word/document.xml><?xml version="1.0" encoding="utf-8"?>
-<w:document xmlns:wpc="http://schemas.microsoft.com/office/word/2010/wordprocessingCanvas" xmlns:cx="http://schemas.microsoft.com/office/drawing/2014/chartex" xmlns:cx1="http://schemas.microsoft.com/office/drawing/2015/9/8/chartex" xmlns:mc="http://schemas.openxmlformats.org/markup-compatibility/2006" xmlns:o="urn:schemas-microsoft-com:office:office" xmlns:r="http://schemas.openxmlformats.org/officeDocument/2006/relationships" xmlns:m="http://schemas.openxmlformats.org/officeDocument/2006/math" xmlns:v="urn:schemas-microsoft-com:vml" xmlns:wp14="http://schemas.microsoft.com/office/word/2010/wordprocessingDrawing" xmlns:wp="http://schemas.openxmlformats.org/drawingml/2006/wordprocessingDrawing" xmlns:w10="urn:schemas-microsoft-com:office:word" xmlns:w="http://schemas.openxmlformats.org/wordprocessingml/2006/main" xmlns:w14="http://schemas.microsoft.com/office/word/2010/wordml" xmlns:w15="http://schemas.microsoft.com/office/word/2012/wordml" xmlns:w16se="http://schemas.microsoft.com/office/word/2015/wordml/symex" xmlns:wpg="http://schemas.microsoft.com/office/word/2010/wordprocessingGroup" xmlns:wpi="http://schemas.microsoft.com/office/word/2010/wordprocessingInk" xmlns:wne="http://schemas.microsoft.com/office/word/2006/wordml" xmlns:wps="http://schemas.microsoft.com/office/word/2010/wordprocessingShape" mc:Ignorable="w14 w15 w16se wp14">
+<w:document xmlns:wpc="http://schemas.microsoft.com/office/word/2010/wordprocessingCanvas" xmlns:cx="http://schemas.microsoft.com/office/drawing/2014/chartex" xmlns:mc="http://schemas.openxmlformats.org/markup-compatibility/2006" xmlns:o="urn:schemas-microsoft-com:office:office" xmlns:r="http://schemas.openxmlformats.org/officeDocument/2006/relationships" xmlns:m="http://schemas.openxmlformats.org/officeDocument/2006/math" xmlns:v="urn:schemas-microsoft-com:vml" xmlns:wp14="http://schemas.microsoft.com/office/word/2010/wordprocessingDrawing" xmlns:wp="http://schemas.openxmlformats.org/drawingml/2006/wordprocessingDrawing" xmlns:w10="urn:schemas-microsoft-com:office:word" xmlns:w="http://schemas.openxmlformats.org/wordprocessingml/2006/main" xmlns:w14="http://schemas.microsoft.com/office/word/2010/wordml" xmlns:w15="http://schemas.microsoft.com/office/word/2012/wordml" xmlns:w16se="http://schemas.microsoft.com/office/word/2015/wordml/symex" xmlns:wpg="http://schemas.microsoft.com/office/word/2010/wordprocessingGroup" xmlns:wpi="http://schemas.microsoft.com/office/word/2010/wordprocessingInk" xmlns:wne="http://schemas.microsoft.com/office/word/2006/wordml" xmlns:wps="http://schemas.microsoft.com/office/word/2010/wordprocessingShape" mc:Ignorable="w14 w15 w16se wp14">
   <w:body>
     <w:p>
       <w:pPr>
+        <w:ind w:firstLine="420"/>
         <w:rPr>
           <w:rFonts w:ascii="Times New Roman" w:hAnsi="Times New Roman" w:cs="Times New Roman"/>
           <w:sz w:val="24"/>
           <w:szCs w:val="24"/>
         </w:rPr>
       </w:pPr>
-      <w:bookmarkStart w:id="0" w:name="_GoBack"/>
-      <w:r>
-        <w:rPr>
-          <w:rFonts w:ascii="Times New Roman" w:hAnsi="Times New Roman" w:cs="Times New Roman"/>
-          <w:sz w:val="24"/>
-          <w:szCs w:val="24"/>
-        </w:rPr>
-        <w:pict w14:anchorId="14793E13">
+      <w:r>
+        <w:rPr>
+          <w:rFonts w:ascii="Times New Roman" w:hAnsi="Times New Roman" w:cs="Times New Roman"/>
+          <w:sz w:val="24"/>
+          <w:szCs w:val="24"/>
+        </w:rPr>
+        <w:t>In this section</w:t>
+      </w:r>
+      <w:r>
+        <w:rPr>
+          <w:rFonts w:ascii="Times New Roman" w:hAnsi="Times New Roman" w:cs="Times New Roman"/>
+          <w:sz w:val="24"/>
+          <w:szCs w:val="24"/>
+        </w:rPr>
+        <w:t>,</w:t>
+      </w:r>
+      <w:r>
+        <w:rPr>
+          <w:rFonts w:ascii="Times New Roman" w:hAnsi="Times New Roman" w:cs="Times New Roman"/>
+          <w:sz w:val="24"/>
+          <w:szCs w:val="24"/>
+        </w:rPr>
+        <w:t xml:space="preserve"> we</w:t>
+      </w:r>
+      <w:r>
+        <w:rPr>
+          <w:rFonts w:ascii="Times New Roman" w:hAnsi="Times New Roman" w:cs="Times New Roman"/>
+          <w:sz w:val="24"/>
+          <w:szCs w:val="24"/>
+        </w:rPr>
+        <w:t xml:space="preserve"> provide numerical results for</w:t>
+      </w:r>
+      <w:r>
+        <w:rPr>
+          <w:rFonts w:ascii="Times New Roman" w:hAnsi="Times New Roman" w:cs="Times New Roman"/>
+          <w:sz w:val="24"/>
+          <w:szCs w:val="24"/>
+        </w:rPr>
+        <w:t xml:space="preserve"> the </w:t>
+      </w:r>
+      <w:r>
+        <w:rPr>
+          <w:rFonts w:ascii="Times New Roman" w:hAnsi="Times New Roman" w:cs="Times New Roman"/>
+          <w:sz w:val="24"/>
+          <w:szCs w:val="24"/>
+        </w:rPr>
+        <w:t>cellular-only</w:t>
+      </w:r>
+      <w:r>
+        <w:rPr>
+          <w:rFonts w:ascii="Times New Roman" w:hAnsi="Times New Roman" w:cs="Times New Roman"/>
+          <w:sz w:val="24"/>
+          <w:szCs w:val="24"/>
+        </w:rPr>
+        <w:t xml:space="preserve"> method </w:t>
+      </w:r>
+      <w:r>
+        <w:rPr>
+          <w:rFonts w:ascii="Times New Roman" w:hAnsi="Times New Roman" w:cs="Times New Roman"/>
+          <w:sz w:val="24"/>
+          <w:szCs w:val="24"/>
+        </w:rPr>
+        <w:t>in</w:t>
+      </w:r>
+      <w:r>
+        <w:rPr>
+          <w:rFonts w:ascii="Times New Roman" w:hAnsi="Times New Roman" w:cs="Times New Roman"/>
+          <w:sz w:val="24"/>
+          <w:szCs w:val="24"/>
+        </w:rPr>
+        <w:t xml:space="preserve"> the first two sub-problems,</w:t>
+      </w:r>
+      <w:r>
+        <w:rPr>
+          <w:rFonts w:ascii="Times New Roman" w:hAnsi="Times New Roman" w:cs="Times New Roman"/>
+          <w:sz w:val="24"/>
+          <w:szCs w:val="24"/>
+        </w:rPr>
+        <w:t xml:space="preserve"> the</w:t>
+      </w:r>
+      <w:r>
+        <w:rPr>
+          <w:rFonts w:ascii="Times New Roman" w:hAnsi="Times New Roman" w:cs="Times New Roman"/>
+          <w:sz w:val="24"/>
+          <w:szCs w:val="24"/>
+        </w:rPr>
+        <w:t xml:space="preserve"> proposed</w:t>
+      </w:r>
+      <w:r>
+        <w:rPr>
+          <w:rFonts w:ascii="Times New Roman" w:hAnsi="Times New Roman" w:cs="Times New Roman"/>
+          <w:sz w:val="24"/>
+          <w:szCs w:val="24"/>
+        </w:rPr>
+        <w:t xml:space="preserve"> D2D method</w:t>
+      </w:r>
+      <w:r>
+        <w:rPr>
+          <w:rFonts w:ascii="Times New Roman" w:hAnsi="Times New Roman" w:cs="Times New Roman"/>
+          <w:sz w:val="24"/>
+          <w:szCs w:val="24"/>
+        </w:rPr>
+        <w:t xml:space="preserve"> in the third sub-problem</w:t>
+      </w:r>
+      <w:r>
+        <w:rPr>
+          <w:rFonts w:ascii="Times New Roman" w:hAnsi="Times New Roman" w:cs="Times New Roman"/>
+          <w:sz w:val="24"/>
+          <w:szCs w:val="24"/>
+        </w:rPr>
+        <w:t>, and a reference</w:t>
+      </w:r>
+      <w:r>
+        <w:rPr>
+          <w:rFonts w:ascii="Times New Roman" w:hAnsi="Times New Roman" w:cs="Times New Roman"/>
+          <w:sz w:val="24"/>
+          <w:szCs w:val="24"/>
+        </w:rPr>
+        <w:t xml:space="preserve"> greedy</w:t>
+      </w:r>
+      <w:r>
+        <w:rPr>
+          <w:rFonts w:ascii="Times New Roman" w:hAnsi="Times New Roman" w:cs="Times New Roman"/>
+          <w:sz w:val="24"/>
+          <w:szCs w:val="24"/>
+        </w:rPr>
+        <w:t xml:space="preserve"> </w:t>
+      </w:r>
+      <w:r>
+        <w:rPr>
+          <w:rFonts w:ascii="Times New Roman" w:hAnsi="Times New Roman" w:cs="Times New Roman"/>
+          <w:sz w:val="24"/>
+          <w:szCs w:val="24"/>
+        </w:rPr>
+        <w:t>cellular-only</w:t>
+      </w:r>
+      <w:r>
+        <w:rPr>
+          <w:rFonts w:ascii="Times New Roman" w:hAnsi="Times New Roman" w:cs="Times New Roman"/>
+          <w:sz w:val="24"/>
+          <w:szCs w:val="24"/>
+        </w:rPr>
+        <w:t xml:space="preserve"> met</w:t>
+      </w:r>
+      <w:r>
+        <w:rPr>
+          <w:rFonts w:ascii="Times New Roman" w:hAnsi="Times New Roman" w:cs="Times New Roman"/>
+          <w:sz w:val="24"/>
+          <w:szCs w:val="24"/>
+        </w:rPr>
+        <w:t xml:space="preserve">hod, which based on current CSI </w:t>
+      </w:r>
+      <w:r>
+        <w:rPr>
+          <w:rFonts w:ascii="Times New Roman" w:hAnsi="Times New Roman" w:cs="Times New Roman"/>
+          <w:sz w:val="24"/>
+          <w:szCs w:val="24"/>
+        </w:rPr>
+        <w:t xml:space="preserve">only. In the reference </w:t>
+      </w:r>
+      <w:r>
+        <w:rPr>
+          <w:rFonts w:ascii="Times New Roman" w:hAnsi="Times New Roman" w:cs="Times New Roman"/>
+          <w:sz w:val="24"/>
+          <w:szCs w:val="24"/>
+        </w:rPr>
+        <w:t>cellular-only</w:t>
+      </w:r>
+      <w:r>
+        <w:rPr>
+          <w:rFonts w:ascii="Times New Roman" w:hAnsi="Times New Roman" w:cs="Times New Roman"/>
+          <w:sz w:val="24"/>
+          <w:szCs w:val="24"/>
+        </w:rPr>
+        <w:t xml:space="preserve"> method,</w:t>
+      </w:r>
+      <w:r>
+        <w:rPr>
+          <w:rFonts w:ascii="Times New Roman" w:hAnsi="Times New Roman" w:cs="Times New Roman"/>
+          <w:sz w:val="24"/>
+          <w:szCs w:val="24"/>
+        </w:rPr>
+        <w:t xml:space="preserve"> in each time slot,</w:t>
+      </w:r>
+      <w:r>
+        <w:rPr>
+          <w:rFonts w:ascii="Times New Roman" w:hAnsi="Times New Roman" w:cs="Times New Roman"/>
+          <w:sz w:val="24"/>
+          <w:szCs w:val="24"/>
+        </w:rPr>
+        <w:t xml:space="preserve"> we </w:t>
+      </w:r>
+      <w:r>
+        <w:rPr>
+          <w:rFonts w:ascii="Times New Roman" w:hAnsi="Times New Roman" w:cs="Times New Roman"/>
+          <w:sz w:val="24"/>
+          <w:szCs w:val="24"/>
+        </w:rPr>
+        <w:t xml:space="preserve">find and choose </w:t>
+      </w:r>
+      <w:r>
+        <w:rPr>
+          <w:rFonts w:ascii="Times New Roman" w:hAnsi="Times New Roman" w:cs="Times New Roman"/>
+          <w:position w:val="-6"/>
+          <w:sz w:val="24"/>
+          <w:szCs w:val="24"/>
+        </w:rPr>
+        <w:object w:dxaOrig="279" w:dyaOrig="279" w14:anchorId="606A32FA">
           <v:shapetype id="_x0000_t75" coordsize="21600,21600" o:spt="75" o:preferrelative="t" path="m@4@5l@4@11@9@11@9@5xe" filled="f" stroked="f">
             <v:stroke joinstyle="miter"/>
             <v:formulas>
@@ -37,10 +238,76 @@
             <v:path o:extrusionok="f" gradientshapeok="t" o:connecttype="rect"/>
             <o:lock v:ext="edit" aspectratio="t"/>
           </v:shapetype>
-          <v:shape id="_x0000_i1025" type="#_x0000_t75" style="width:415.3pt;height:283.4pt">
-            <v:imagedata r:id="rId4" o:title="航线图"/>
+          <v:shape id="_x0000_i1025" type="#_x0000_t75" style="width:13.5pt;height:13.5pt" o:ole="">
+            <v:imagedata r:id="rId6" o:title=""/>
           </v:shape>
-        </w:pict>
+          <o:OLEObject Type="Embed" ProgID="Equation.DSMT4" ShapeID="_x0000_i1025" DrawAspect="Content" ObjectID="_1569782360" r:id="rId7"/>
+        </w:object>
+      </w:r>
+      <w:r>
+        <w:rPr>
+          <w:rFonts w:ascii="Times New Roman" w:hAnsi="Times New Roman" w:cs="Times New Roman"/>
+          <w:sz w:val="24"/>
+          <w:szCs w:val="24"/>
+        </w:rPr>
+        <w:t xml:space="preserve"> </w:t>
+      </w:r>
+      <w:r>
+        <w:rPr>
+          <w:rFonts w:ascii="Times New Roman" w:hAnsi="Times New Roman" w:cs="Times New Roman"/>
+          <w:sz w:val="24"/>
+          <w:szCs w:val="24"/>
+        </w:rPr>
+        <w:t>ships</w:t>
+      </w:r>
+      <w:r>
+        <w:rPr>
+          <w:rFonts w:ascii="Times New Roman" w:hAnsi="Times New Roman" w:cs="Times New Roman"/>
+          <w:sz w:val="24"/>
+          <w:szCs w:val="24"/>
+        </w:rPr>
+        <w:t xml:space="preserve"> that have highest</w:t>
+      </w:r>
+      <w:r>
+        <w:rPr>
+          <w:rFonts w:ascii="Times New Roman" w:hAnsi="Times New Roman" w:cs="Times New Roman"/>
+          <w:sz w:val="24"/>
+          <w:szCs w:val="24"/>
+        </w:rPr>
+        <w:t xml:space="preserve"> transmission</w:t>
+      </w:r>
+      <w:r>
+        <w:rPr>
+          <w:rFonts w:ascii="Times New Roman" w:hAnsi="Times New Roman" w:cs="Times New Roman"/>
+          <w:sz w:val="24"/>
+          <w:szCs w:val="24"/>
+        </w:rPr>
+        <w:t xml:space="preserve"> speed under given BS</w:t>
+      </w:r>
+      <w:r>
+        <w:rPr>
+          <w:rFonts w:ascii="Times New Roman" w:hAnsi="Times New Roman" w:cs="Times New Roman"/>
+          <w:sz w:val="24"/>
+          <w:szCs w:val="24"/>
+        </w:rPr>
+        <w:t xml:space="preserve"> </w:t>
+      </w:r>
+      <w:r>
+        <w:rPr>
+          <w:rFonts w:ascii="Times New Roman" w:hAnsi="Times New Roman" w:cs="Times New Roman"/>
+          <w:sz w:val="24"/>
+          <w:szCs w:val="24"/>
+          <w:highlight w:val="yellow"/>
+        </w:rPr>
+        <w:t>broadcast</w:t>
+      </w:r>
+      <w:r>
+        <w:rPr>
+          <w:rFonts w:ascii="Times New Roman" w:hAnsi="Times New Roman" w:cs="Times New Roman"/>
+          <w:sz w:val="24"/>
+          <w:szCs w:val="24"/>
+        </w:rPr>
+        <w:t xml:space="preserve"> power and current CSI. </w:t>
       </w:r>
     </w:p>
     <w:p>
@@ -58,6 +325,326 @@
           <w:sz w:val="24"/>
           <w:szCs w:val="24"/>
         </w:rPr>
+        <w:t xml:space="preserve">As for the simulation parameters, the BS is located in the central position </w:t>
+      </w:r>
+      <w:r>
+        <w:rPr>
+          <w:rFonts w:ascii="Times New Roman" w:hAnsi="Times New Roman" w:cs="Times New Roman"/>
+          <w:sz w:val="24"/>
+          <w:szCs w:val="24"/>
+        </w:rPr>
+        <w:t>at the</w:t>
+      </w:r>
+      <w:r>
+        <w:rPr>
+          <w:rFonts w:ascii="Times New Roman" w:hAnsi="Times New Roman" w:cs="Times New Roman"/>
+          <w:sz w:val="24"/>
+          <w:szCs w:val="24"/>
+        </w:rPr>
+        <w:t xml:space="preserve"> </w:t>
+      </w:r>
+      <w:r>
+        <w:rPr>
+          <w:rFonts w:ascii="Times New Roman" w:hAnsi="Times New Roman" w:cs="Times New Roman"/>
+          <w:position w:val="-4"/>
+          <w:sz w:val="24"/>
+          <w:szCs w:val="24"/>
+        </w:rPr>
+        <w:object w:dxaOrig="340" w:dyaOrig="300" w14:anchorId="65328333">
+          <v:shape id="_x0000_i1026" type="#_x0000_t75" style="width:17.25pt;height:15pt" o:ole="">
+            <v:imagedata r:id="rId8" o:title=""/>
+          </v:shape>
+          <o:OLEObject Type="Embed" ProgID="Equation.DSMT4" ShapeID="_x0000_i1026" DrawAspect="Content" ObjectID="_1569782361" r:id="rId9"/>
+        </w:object>
+      </w:r>
+      <w:r>
+        <w:rPr>
+          <w:rFonts w:ascii="Times New Roman" w:hAnsi="Times New Roman" w:cs="Times New Roman"/>
+          <w:sz w:val="24"/>
+          <w:szCs w:val="24"/>
+        </w:rPr>
+        <w:t xml:space="preserve"> plane, </w:t>
+      </w:r>
+      <w:r>
+        <w:rPr>
+          <w:rFonts w:ascii="Times New Roman" w:hAnsi="Times New Roman" w:cs="Times New Roman"/>
+          <w:sz w:val="24"/>
+          <w:szCs w:val="24"/>
+        </w:rPr>
+        <w:t>while</w:t>
+      </w:r>
+      <w:r>
+        <w:rPr>
+          <w:rFonts w:ascii="Times New Roman" w:hAnsi="Times New Roman" w:cs="Times New Roman"/>
+          <w:sz w:val="24"/>
+          <w:szCs w:val="24"/>
+        </w:rPr>
+        <w:t xml:space="preserve"> the </w:t>
+      </w:r>
+      <w:r>
+        <w:rPr>
+          <w:rFonts w:ascii="Times New Roman" w:hAnsi="Times New Roman" w:cs="Times New Roman"/>
+          <w:sz w:val="24"/>
+          <w:szCs w:val="24"/>
+        </w:rPr>
+        <w:t>ships</w:t>
+      </w:r>
+      <w:r>
+        <w:rPr>
+          <w:rFonts w:ascii="Times New Roman" w:hAnsi="Times New Roman" w:cs="Times New Roman"/>
+          <w:sz w:val="24"/>
+          <w:szCs w:val="24"/>
+        </w:rPr>
+        <w:t xml:space="preserve"> traverse along </w:t>
+      </w:r>
+      <w:r>
+        <w:rPr>
+          <w:rFonts w:ascii="Times New Roman" w:hAnsi="Times New Roman" w:cs="Times New Roman"/>
+          <w:sz w:val="24"/>
+          <w:szCs w:val="24"/>
+        </w:rPr>
+        <w:t>two intersecting</w:t>
+      </w:r>
+      <w:r>
+        <w:rPr>
+          <w:rFonts w:ascii="Times New Roman" w:hAnsi="Times New Roman" w:cs="Times New Roman"/>
+          <w:sz w:val="24"/>
+          <w:szCs w:val="24"/>
+        </w:rPr>
+        <w:t xml:space="preserve"> shipping </w:t>
+      </w:r>
+      <w:r>
+        <w:rPr>
+          <w:rFonts w:ascii="Times New Roman" w:hAnsi="Times New Roman" w:cs="Times New Roman"/>
+          <w:sz w:val="24"/>
+          <w:szCs w:val="24"/>
+        </w:rPr>
+        <w:t>la</w:t>
+      </w:r>
+      <w:r>
+        <w:rPr>
+          <w:rFonts w:ascii="Times New Roman" w:hAnsi="Times New Roman" w:cs="Times New Roman"/>
+          <w:sz w:val="24"/>
+          <w:szCs w:val="24"/>
+        </w:rPr>
+        <w:t xml:space="preserve">nes. </w:t>
+      </w:r>
+      <w:r>
+        <w:rPr>
+          <w:rFonts w:ascii="Times New Roman" w:hAnsi="Times New Roman" w:cs="Times New Roman"/>
+          <w:sz w:val="24"/>
+          <w:szCs w:val="24"/>
+        </w:rPr>
+        <w:t xml:space="preserve">Moreover, the </w:t>
+      </w:r>
+      <w:r>
+        <w:rPr>
+          <w:rFonts w:ascii="Times New Roman" w:hAnsi="Times New Roman" w:cs="Times New Roman"/>
+          <w:sz w:val="24"/>
+          <w:szCs w:val="24"/>
+        </w:rPr>
+        <w:t>two</w:t>
+      </w:r>
+      <w:r>
+        <w:rPr>
+          <w:rFonts w:ascii="Times New Roman" w:hAnsi="Times New Roman" w:cs="Times New Roman"/>
+          <w:sz w:val="24"/>
+          <w:szCs w:val="24"/>
+        </w:rPr>
+        <w:t xml:space="preserve"> lanes have same </w:t>
+      </w:r>
+      <w:r>
+        <w:rPr>
+          <w:rFonts w:ascii="Times New Roman" w:hAnsi="Times New Roman" w:cs="Times New Roman"/>
+          <w:sz w:val="24"/>
+          <w:szCs w:val="24"/>
+        </w:rPr>
+        <w:t>amount</w:t>
+      </w:r>
+      <w:r>
+        <w:rPr>
+          <w:rFonts w:ascii="Times New Roman" w:hAnsi="Times New Roman" w:cs="Times New Roman"/>
+          <w:sz w:val="24"/>
+          <w:szCs w:val="24"/>
+        </w:rPr>
+        <w:t xml:space="preserve"> of </w:t>
+      </w:r>
+      <w:r>
+        <w:rPr>
+          <w:rFonts w:ascii="Times New Roman" w:hAnsi="Times New Roman" w:cs="Times New Roman"/>
+          <w:sz w:val="24"/>
+          <w:szCs w:val="24"/>
+        </w:rPr>
+        <w:t>ships</w:t>
+      </w:r>
+      <w:r>
+        <w:rPr>
+          <w:rFonts w:ascii="Times New Roman" w:hAnsi="Times New Roman" w:cs="Times New Roman"/>
+          <w:sz w:val="24"/>
+          <w:szCs w:val="24"/>
+        </w:rPr>
+        <w:t xml:space="preserve">. </w:t>
+      </w:r>
+      <w:r>
+        <w:rPr>
+          <w:rFonts w:ascii="Times New Roman" w:hAnsi="Times New Roman" w:cs="Times New Roman"/>
+          <w:sz w:val="24"/>
+          <w:szCs w:val="24"/>
+        </w:rPr>
+        <w:t>Ships</w:t>
+      </w:r>
+      <w:r>
+        <w:rPr>
+          <w:rFonts w:ascii="Times New Roman" w:hAnsi="Times New Roman" w:cs="Times New Roman"/>
+          <w:sz w:val="24"/>
+          <w:szCs w:val="24"/>
+        </w:rPr>
+        <w:t xml:space="preserve"> leave the </w:t>
+      </w:r>
+      <w:r>
+        <w:rPr>
+          <w:rFonts w:ascii="Times New Roman" w:hAnsi="Times New Roman" w:cs="Times New Roman"/>
+          <w:sz w:val="24"/>
+          <w:szCs w:val="24"/>
+        </w:rPr>
+        <w:t>harbors</w:t>
+      </w:r>
+      <w:r>
+        <w:rPr>
+          <w:rFonts w:ascii="Times New Roman" w:hAnsi="Times New Roman" w:cs="Times New Roman"/>
+          <w:sz w:val="24"/>
+          <w:szCs w:val="24"/>
+        </w:rPr>
+        <w:t xml:space="preserve"> every 15 minutes, and all sail at the speed of </w:t>
+      </w:r>
+      <w:r>
+        <w:rPr>
+          <w:rFonts w:ascii="Times New Roman" w:hAnsi="Times New Roman" w:cs="Times New Roman"/>
+          <w:position w:val="-6"/>
+          <w:sz w:val="24"/>
+          <w:szCs w:val="24"/>
+        </w:rPr>
+        <w:object w:dxaOrig="800" w:dyaOrig="279" w14:anchorId="5DE02852">
+          <v:shape id="_x0000_i1027" type="#_x0000_t75" style="width:41.25pt;height:13.5pt" o:ole="">
+            <v:imagedata r:id="rId10" o:title=""/>
+          </v:shape>
+          <o:OLEObject Type="Embed" ProgID="Equation.DSMT4" ShapeID="_x0000_i1027" DrawAspect="Content" ObjectID="_1569782362" r:id="rId11"/>
+        </w:object>
+      </w:r>
+      <w:r>
+        <w:rPr>
+          <w:rFonts w:ascii="Times New Roman" w:hAnsi="Times New Roman" w:cs="Times New Roman"/>
+          <w:sz w:val="24"/>
+          <w:szCs w:val="24"/>
+        </w:rPr>
+        <w:t xml:space="preserve">. </w:t>
+      </w:r>
+      <w:r>
+        <w:rPr>
+          <w:rFonts w:ascii="Times New Roman" w:hAnsi="Times New Roman" w:cs="Times New Roman"/>
+          <w:sz w:val="24"/>
+          <w:szCs w:val="24"/>
+        </w:rPr>
+        <w:t xml:space="preserve">We assume that </w:t>
+      </w:r>
+      <w:r>
+        <w:rPr>
+          <w:rFonts w:ascii="Times New Roman" w:hAnsi="Times New Roman" w:cs="Times New Roman"/>
+          <w:sz w:val="24"/>
+          <w:szCs w:val="24"/>
+        </w:rPr>
+        <w:t xml:space="preserve">the system uses a carrier frequency of </w:t>
+      </w:r>
+      <w:r>
+        <w:rPr>
+          <w:rFonts w:ascii="Times New Roman" w:hAnsi="Times New Roman" w:cs="Times New Roman"/>
+          <w:position w:val="-6"/>
+          <w:sz w:val="24"/>
+          <w:szCs w:val="24"/>
+        </w:rPr>
+        <w:object w:dxaOrig="800" w:dyaOrig="279" w14:anchorId="7B77C819">
+          <v:shape id="_x0000_i1028" type="#_x0000_t75" style="width:39.75pt;height:13.5pt" o:ole="">
+            <v:imagedata r:id="rId12" o:title=""/>
+          </v:shape>
+          <o:OLEObject Type="Embed" ProgID="Equation.DSMT4" ShapeID="_x0000_i1028" DrawAspect="Content" ObjectID="_1569782363" r:id="rId13"/>
+        </w:object>
+      </w:r>
+      <w:r>
+        <w:rPr>
+          <w:rFonts w:ascii="Times New Roman" w:hAnsi="Times New Roman" w:cs="Times New Roman"/>
+          <w:sz w:val="24"/>
+          <w:szCs w:val="24"/>
+        </w:rPr>
+        <w:t xml:space="preserve">, and has </w:t>
+      </w:r>
+      <w:r>
+        <w:rPr>
+          <w:rFonts w:ascii="Times New Roman" w:hAnsi="Times New Roman" w:cs="Times New Roman"/>
+          <w:sz w:val="24"/>
+          <w:szCs w:val="24"/>
+        </w:rPr>
+        <w:t>3</w:t>
+      </w:r>
+      <w:r>
+        <w:rPr>
+          <w:rFonts w:ascii="Times New Roman" w:hAnsi="Times New Roman" w:cs="Times New Roman"/>
+          <w:sz w:val="24"/>
+          <w:szCs w:val="24"/>
+        </w:rPr>
+        <w:t xml:space="preserve"> </w:t>
+      </w:r>
+      <w:r>
+        <w:rPr>
+          <w:rFonts w:ascii="Times New Roman" w:hAnsi="Times New Roman" w:cs="Times New Roman"/>
+          <w:sz w:val="24"/>
+          <w:szCs w:val="24"/>
+        </w:rPr>
+        <w:t>subcarriers</w:t>
+      </w:r>
+      <w:r>
+        <w:rPr>
+          <w:rFonts w:ascii="Times New Roman" w:hAnsi="Times New Roman" w:cs="Times New Roman"/>
+          <w:sz w:val="24"/>
+          <w:szCs w:val="24"/>
+        </w:rPr>
+        <w:t xml:space="preserve">, which have identical bandwidth </w:t>
+      </w:r>
+      <w:r>
+        <w:rPr>
+          <w:rFonts w:ascii="Times New Roman" w:hAnsi="Times New Roman" w:cs="Times New Roman"/>
+          <w:position w:val="-4"/>
+          <w:sz w:val="24"/>
+          <w:szCs w:val="24"/>
+        </w:rPr>
+        <w:object w:dxaOrig="700" w:dyaOrig="260" w14:anchorId="3D446004">
+          <v:shape id="_x0000_i1029" type="#_x0000_t75" style="width:35.25pt;height:12.75pt" o:ole="">
+            <v:imagedata r:id="rId14" o:title=""/>
+          </v:shape>
+          <o:OLEObject Type="Embed" ProgID="Equation.DSMT4" ShapeID="_x0000_i1029" DrawAspect="Content" ObjectID="_1569782364" r:id="rId15"/>
+        </w:object>
+      </w:r>
+      <w:r>
+        <w:rPr>
+          <w:rFonts w:ascii="Times New Roman" w:hAnsi="Times New Roman" w:cs="Times New Roman"/>
+          <w:sz w:val="24"/>
+          <w:szCs w:val="24"/>
+        </w:rPr>
+        <w:t>.</w:t>
+      </w:r>
+      <w:r>
+        <w:rPr>
+          <w:rFonts w:ascii="Times New Roman" w:hAnsi="Times New Roman" w:cs="Times New Roman"/>
+          <w:sz w:val="24"/>
+          <w:szCs w:val="24"/>
+        </w:rPr>
+        <w:t xml:space="preserve"> </w:t>
+      </w:r>
+      <w:r>
+        <w:rPr>
+          <w:rFonts w:ascii="Times New Roman" w:hAnsi="Times New Roman" w:cs="Times New Roman"/>
+          <w:sz w:val="24"/>
+          <w:szCs w:val="24"/>
+        </w:rPr>
         <w:t>T</w:t>
       </w:r>
       <w:r>
@@ -66,44 +653,52 @@
           <w:sz w:val="24"/>
           <w:szCs w:val="24"/>
         </w:rPr>
-        <w:t>he following sections</w:t>
-      </w:r>
-      <w:r>
-        <w:rPr>
-          <w:rFonts w:ascii="Times New Roman" w:hAnsi="Times New Roman" w:cs="Times New Roman"/>
-          <w:sz w:val="24"/>
-          <w:szCs w:val="24"/>
-        </w:rPr>
-        <w:t xml:space="preserve"> focus on the D2D downlink transmission of a single-cell marine time communication system, which has</w:t>
-      </w:r>
-      <w:r>
-        <w:rPr>
-          <w:rFonts w:ascii="Times New Roman" w:hAnsi="Times New Roman" w:cs="Times New Roman"/>
-          <w:sz w:val="24"/>
-          <w:szCs w:val="24"/>
-        </w:rPr>
-        <w:t xml:space="preserve"> an onshore</w:t>
-      </w:r>
-      <w:r>
-        <w:rPr>
-          <w:rFonts w:ascii="Times New Roman" w:hAnsi="Times New Roman" w:cs="Times New Roman"/>
-          <w:sz w:val="24"/>
-          <w:szCs w:val="24"/>
-        </w:rPr>
-        <w:t xml:space="preserve"> BS equipped with </w:t>
-      </w:r>
-      <w:r>
-        <w:rPr>
-          <w:rFonts w:ascii="Times New Roman" w:hAnsi="Times New Roman" w:cs="Times New Roman"/>
-          <w:position w:val="-4"/>
-          <w:sz w:val="24"/>
-          <w:szCs w:val="24"/>
-        </w:rPr>
-        <w:object w:dxaOrig="220" w:dyaOrig="260" w14:anchorId="6E0BD41B">
-          <v:shape id="_x0000_i1026" type="#_x0000_t75" style="width:11.5pt;height:12.65pt" o:ole="">
-            <v:imagedata r:id="rId5" o:title=""/>
+        <w:t xml:space="preserve">he BS power for </w:t>
+      </w:r>
+      <w:r>
+        <w:rPr>
+          <w:rFonts w:ascii="Times New Roman" w:hAnsi="Times New Roman" w:cs="Times New Roman"/>
+          <w:sz w:val="24"/>
+          <w:szCs w:val="24"/>
+        </w:rPr>
+        <w:t>cellular-only</w:t>
+      </w:r>
+      <w:r>
+        <w:rPr>
+          <w:rFonts w:ascii="Times New Roman" w:hAnsi="Times New Roman" w:cs="Times New Roman"/>
+          <w:sz w:val="24"/>
+          <w:szCs w:val="24"/>
+        </w:rPr>
+        <w:t xml:space="preserve"> transmission is</w:t>
+      </w:r>
+      <w:r>
+        <w:rPr>
+          <w:rFonts w:ascii="Times New Roman" w:hAnsi="Times New Roman" w:cs="Times New Roman"/>
+          <w:sz w:val="24"/>
+          <w:szCs w:val="24"/>
+        </w:rPr>
+        <w:t xml:space="preserve"> set to be</w:t>
+      </w:r>
+      <w:r>
+        <w:rPr>
+          <w:rFonts w:ascii="Times New Roman" w:hAnsi="Times New Roman" w:cs="Times New Roman"/>
+          <w:sz w:val="24"/>
+          <w:szCs w:val="24"/>
+        </w:rPr>
+        <w:t xml:space="preserve"> </w:t>
+      </w:r>
+      <w:r>
+        <w:rPr>
+          <w:rFonts w:ascii="Times New Roman" w:hAnsi="Times New Roman" w:cs="Times New Roman"/>
+          <w:position w:val="-6"/>
+          <w:sz w:val="24"/>
+          <w:szCs w:val="24"/>
+        </w:rPr>
+        <w:object w:dxaOrig="520" w:dyaOrig="279" w14:anchorId="032459E4">
+          <v:shape id="_x0000_i1030" type="#_x0000_t75" style="width:26.25pt;height:13.5pt" o:ole="">
+            <v:imagedata r:id="rId16" o:title=""/>
           </v:shape>
-          <o:OLEObject Type="Embed" ProgID="Equation.DSMT4" ShapeID="_x0000_i1026" DrawAspect="Content" ObjectID="_1567259303" r:id="rId6"/>
+          <o:OLEObject Type="Embed" ProgID="Equation.DSMT4" ShapeID="_x0000_i1030" DrawAspect="Content" ObjectID="_1569782365" r:id="rId17"/>
         </w:object>
       </w:r>
       <w:r>
@@ -112,7 +707,23 @@
           <w:sz w:val="24"/>
           <w:szCs w:val="24"/>
         </w:rPr>
-        <w:t xml:space="preserve"> antennas and</w:t>
+        <w:t xml:space="preserve"> whereas the </w:t>
+      </w:r>
+      <w:r>
+        <w:rPr>
+          <w:rFonts w:ascii="Times New Roman" w:hAnsi="Times New Roman" w:cs="Times New Roman"/>
+          <w:sz w:val="24"/>
+          <w:szCs w:val="24"/>
+        </w:rPr>
+        <w:t>ships</w:t>
+      </w:r>
+      <w:r>
+        <w:rPr>
+          <w:rFonts w:ascii="Times New Roman" w:hAnsi="Times New Roman" w:cs="Times New Roman"/>
+          <w:sz w:val="24"/>
+          <w:szCs w:val="24"/>
+        </w:rPr>
+        <w:t xml:space="preserve"> have</w:t>
       </w:r>
       <w:r>
         <w:rPr>
@@ -129,11 +740,11 @@
           <w:sz w:val="24"/>
           <w:szCs w:val="24"/>
         </w:rPr>
-        <w:object w:dxaOrig="220" w:dyaOrig="279" w14:anchorId="56D5121C">
-          <v:shape id="_x0000_i1027" type="#_x0000_t75" style="width:11.5pt;height:13.8pt" o:ole="">
-            <v:imagedata r:id="rId7" o:title=""/>
+        <w:object w:dxaOrig="360" w:dyaOrig="279" w14:anchorId="24992A8A">
+          <v:shape id="_x0000_i1031" type="#_x0000_t75" style="width:18.75pt;height:13.5pt" o:ole="">
+            <v:imagedata r:id="rId18" o:title=""/>
           </v:shape>
-          <o:OLEObject Type="Embed" ProgID="Equation.DSMT4" ShapeID="_x0000_i1027" DrawAspect="Content" ObjectID="_1567259304" r:id="rId8"/>
+          <o:OLEObject Type="Embed" ProgID="Equation.DSMT4" ShapeID="_x0000_i1031" DrawAspect="Content" ObjectID="_1569782366" r:id="rId19"/>
         </w:object>
       </w:r>
       <w:r>
@@ -142,76 +753,44 @@
           <w:sz w:val="24"/>
           <w:szCs w:val="24"/>
         </w:rPr>
-        <w:t xml:space="preserve"> single-antenna users</w:t>
-      </w:r>
-      <w:r>
-        <w:rPr>
-          <w:rFonts w:ascii="Times New Roman" w:hAnsi="Times New Roman" w:cs="Times New Roman"/>
-          <w:sz w:val="24"/>
-          <w:szCs w:val="24"/>
-        </w:rPr>
-        <w:t xml:space="preserve"> (ships)</w:t>
-      </w:r>
-      <w:r>
-        <w:rPr>
-          <w:rFonts w:ascii="Times New Roman" w:hAnsi="Times New Roman" w:cs="Times New Roman"/>
-          <w:sz w:val="24"/>
-          <w:szCs w:val="24"/>
-        </w:rPr>
-        <w:t xml:space="preserve"> in the sea. We assume </w:t>
-      </w:r>
-      <w:r>
-        <w:rPr>
-          <w:rFonts w:ascii="Times New Roman" w:hAnsi="Times New Roman" w:cs="Times New Roman"/>
-          <w:sz w:val="24"/>
-          <w:szCs w:val="24"/>
-        </w:rPr>
-        <w:t xml:space="preserve">that </w:t>
-      </w:r>
-      <w:r>
-        <w:rPr>
-          <w:rFonts w:ascii="Times New Roman" w:hAnsi="Times New Roman" w:cs="Times New Roman"/>
-          <w:sz w:val="24"/>
-          <w:szCs w:val="24"/>
-        </w:rPr>
-        <w:t xml:space="preserve">the </w:t>
-      </w:r>
-      <w:r>
-        <w:rPr>
-          <w:rFonts w:ascii="Times New Roman" w:hAnsi="Times New Roman" w:cs="Times New Roman"/>
-          <w:sz w:val="24"/>
-          <w:szCs w:val="24"/>
-        </w:rPr>
-        <w:t xml:space="preserve">subcarrier </w:t>
-      </w:r>
-      <w:r>
-        <w:rPr>
-          <w:rFonts w:ascii="Times New Roman" w:hAnsi="Times New Roman" w:cs="Times New Roman"/>
-          <w:sz w:val="24"/>
-          <w:szCs w:val="24"/>
-        </w:rPr>
-        <w:t>bandwidth</w:t>
-      </w:r>
-      <w:r>
-        <w:rPr>
-          <w:rFonts w:ascii="Times New Roman" w:hAnsi="Times New Roman" w:cs="Times New Roman"/>
-          <w:sz w:val="24"/>
-          <w:szCs w:val="24"/>
-        </w:rPr>
-        <w:t xml:space="preserve"> is </w:t>
-      </w:r>
-      <w:r>
-        <w:rPr>
-          <w:rFonts w:ascii="Times New Roman" w:hAnsi="Times New Roman" w:cs="Times New Roman"/>
-          <w:position w:val="-12"/>
-          <w:sz w:val="24"/>
-          <w:szCs w:val="24"/>
-        </w:rPr>
-        <w:object w:dxaOrig="279" w:dyaOrig="360" w14:anchorId="47249137">
-          <v:shape id="_x0000_i1028" type="#_x0000_t75" style="width:13.8pt;height:19pt" o:ole="">
-            <v:imagedata r:id="rId9" o:title=""/>
+        <w:t xml:space="preserve"> for D2D transmission, since they are arguably smaller</w:t>
+      </w:r>
+      <w:r>
+        <w:rPr>
+          <w:rFonts w:ascii="Times New Roman" w:hAnsi="Times New Roman" w:cs="Times New Roman"/>
+          <w:sz w:val="24"/>
+          <w:szCs w:val="24"/>
+        </w:rPr>
+        <w:t xml:space="preserve"> in size</w:t>
+      </w:r>
+      <w:r>
+        <w:rPr>
+          <w:rFonts w:ascii="Times New Roman" w:hAnsi="Times New Roman" w:cs="Times New Roman"/>
+          <w:sz w:val="24"/>
+          <w:szCs w:val="24"/>
+        </w:rPr>
+        <w:t xml:space="preserve">. </w:t>
+      </w:r>
+      <w:r>
+        <w:rPr>
+          <w:rFonts w:ascii="Times New Roman" w:hAnsi="Times New Roman" w:cs="Times New Roman"/>
+          <w:sz w:val="24"/>
+          <w:szCs w:val="24"/>
+        </w:rPr>
+        <w:t xml:space="preserve">The antenna height of the BS and the ships is </w:t>
+      </w:r>
+      <w:r>
+        <w:rPr>
+          <w:rFonts w:ascii="Times New Roman" w:hAnsi="Times New Roman" w:cs="Times New Roman"/>
+          <w:position w:val="-6"/>
+          <w:sz w:val="24"/>
+          <w:szCs w:val="24"/>
+        </w:rPr>
+        <w:object w:dxaOrig="600" w:dyaOrig="279" w14:anchorId="2301B825">
+          <v:shape id="_x0000_i1032" type="#_x0000_t75" style="width:30pt;height:13.5pt" o:ole="">
+            <v:imagedata r:id="rId20" o:title=""/>
           </v:shape>
-          <o:OLEObject Type="Embed" ProgID="Equation.DSMT4" ShapeID="_x0000_i1028" DrawAspect="Content" ObjectID="_1567259305" r:id="rId10"/>
+          <o:OLEObject Type="Embed" ProgID="Equation.DSMT4" ShapeID="_x0000_i1032" DrawAspect="Content" ObjectID="_1569782367" r:id="rId21"/>
         </w:object>
       </w:r>
       <w:r>
@@ -220,15 +799,7 @@
           <w:sz w:val="24"/>
           <w:szCs w:val="24"/>
         </w:rPr>
-        <w:t xml:space="preserve">, and </w:t>
-      </w:r>
-      <w:r>
-        <w:rPr>
-          <w:rFonts w:ascii="Times New Roman" w:hAnsi="Times New Roman" w:cs="Times New Roman"/>
-          <w:sz w:val="24"/>
-          <w:szCs w:val="24"/>
-        </w:rPr>
-        <w:t xml:space="preserve">the total bandwidth of </w:t>
+        <w:t xml:space="preserve"> and </w:t>
       </w:r>
       <w:r>
         <w:rPr>
@@ -237,11 +808,11 @@
           <w:sz w:val="24"/>
           <w:szCs w:val="24"/>
         </w:rPr>
-        <w:object w:dxaOrig="279" w:dyaOrig="279" w14:anchorId="60E3CB09">
-          <v:shape id="_x0000_i1029" type="#_x0000_t75" style="width:13.8pt;height:13.8pt" o:ole="">
-            <v:imagedata r:id="rId11" o:title=""/>
+        <w:object w:dxaOrig="480" w:dyaOrig="279" w14:anchorId="14021CEA">
+          <v:shape id="_x0000_i1033" type="#_x0000_t75" style="width:23.25pt;height:13.5pt" o:ole="">
+            <v:imagedata r:id="rId22" o:title=""/>
           </v:shape>
-          <o:OLEObject Type="Embed" ProgID="Equation.DSMT4" ShapeID="_x0000_i1029" DrawAspect="Content" ObjectID="_1567259306" r:id="rId12"/>
+          <o:OLEObject Type="Embed" ProgID="Equation.DSMT4" ShapeID="_x0000_i1033" DrawAspect="Content" ObjectID="_1569782368" r:id="rId23"/>
         </w:object>
       </w:r>
       <w:r>
@@ -250,20 +821,28 @@
           <w:sz w:val="24"/>
           <w:szCs w:val="24"/>
         </w:rPr>
-        <w:t xml:space="preserve"> subcarriers is </w:t>
-      </w:r>
-      <w:r>
-        <w:rPr>
-          <w:rFonts w:ascii="Times New Roman" w:hAnsi="Times New Roman" w:cs="Times New Roman"/>
-          <w:position w:val="-12"/>
-          <w:sz w:val="24"/>
-          <w:szCs w:val="24"/>
-        </w:rPr>
-        <w:object w:dxaOrig="859" w:dyaOrig="360" w14:anchorId="1DF1133B">
-          <v:shape id="_x0000_i1030" type="#_x0000_t75" style="width:42.05pt;height:19pt" o:ole="">
-            <v:imagedata r:id="rId13" o:title=""/>
+        <w:t xml:space="preserve"> respectively. </w:t>
+      </w:r>
+      <w:r>
+        <w:rPr>
+          <w:rFonts w:ascii="Times New Roman" w:hAnsi="Times New Roman" w:cs="Times New Roman"/>
+          <w:sz w:val="24"/>
+          <w:szCs w:val="24"/>
+        </w:rPr>
+        <w:t xml:space="preserve">The power density of the additive white Gaussian noise is </w:t>
+      </w:r>
+      <w:r>
+        <w:rPr>
+          <w:rFonts w:ascii="Times New Roman" w:hAnsi="Times New Roman" w:cs="Times New Roman"/>
+          <w:position w:val="-6"/>
+          <w:sz w:val="24"/>
+          <w:szCs w:val="24"/>
+        </w:rPr>
+        <w:object w:dxaOrig="1380" w:dyaOrig="279" w14:anchorId="301BFCB3">
+          <v:shape id="_x0000_i1034" type="#_x0000_t75" style="width:68.25pt;height:14.25pt" o:ole="">
+            <v:imagedata r:id="rId24" o:title=""/>
           </v:shape>
-          <o:OLEObject Type="Embed" ProgID="Equation.DSMT4" ShapeID="_x0000_i1030" DrawAspect="Content" ObjectID="_1567259307" r:id="rId14"/>
+          <o:OLEObject Type="Embed" ProgID="Equation.DSMT4" ShapeID="_x0000_i1034" DrawAspect="Content" ObjectID="_1569782369" r:id="rId25"/>
         </w:object>
       </w:r>
       <w:r>
@@ -272,14 +851,82 @@
           <w:sz w:val="24"/>
           <w:szCs w:val="24"/>
         </w:rPr>
-        <w:t>.</w:t>
-      </w:r>
-      <w:r>
-        <w:rPr>
-          <w:rFonts w:ascii="Times New Roman" w:hAnsi="Times New Roman" w:cs="Times New Roman"/>
-          <w:sz w:val="24"/>
-          <w:szCs w:val="24"/>
-        </w:rPr>
+        <w:t xml:space="preserve">. </w:t>
+      </w:r>
+    </w:p>
+    <w:p>
+      <w:pPr>
+        <w:rPr>
+          <w:rFonts w:ascii="Times New Roman" w:hAnsi="Times New Roman" w:cs="Times New Roman"/>
+          <w:sz w:val="24"/>
+          <w:szCs w:val="24"/>
+        </w:rPr>
+      </w:pPr>
+      <w:r>
+        <w:rPr>
+          <w:rFonts w:ascii="Times New Roman" w:hAnsi="Times New Roman" w:cs="Times New Roman"/>
+          <w:sz w:val="24"/>
+          <w:szCs w:val="24"/>
+        </w:rPr>
+        <w:pict w14:anchorId="10213004">
+          <v:shape id="_x0000_i1035" type="#_x0000_t75" style="width:414.75pt;height:278.25pt">
+            <v:imagedata r:id="rId26" o:title="C_qos_0"/>
+          </v:shape>
+        </w:pict>
+      </w:r>
+    </w:p>
+    <w:p>
+      <w:r>
+        <w:rPr>
+          <w:rFonts w:ascii="Times New Roman" w:hAnsi="Times New Roman" w:cs="Times New Roman"/>
+          <w:sz w:val="24"/>
+          <w:szCs w:val="24"/>
+        </w:rPr>
+        <w:tab/>
+        <w:t xml:space="preserve">Fig. xx shows </w:t>
+      </w:r>
+      <w:r>
+        <w:rPr>
+          <w:rFonts w:ascii="Times New Roman" w:hAnsi="Times New Roman" w:cs="Times New Roman"/>
+          <w:sz w:val="24"/>
+          <w:szCs w:val="24"/>
+        </w:rPr>
+        <w:t xml:space="preserve">the bit-wise average power consumption under different QoS constraint. </w:t>
+      </w:r>
+      <w:r>
+        <w:rPr>
+          <w:rFonts w:ascii="Times New Roman" w:hAnsi="Times New Roman" w:cs="Times New Roman"/>
+          <w:position w:val="-30"/>
+          <w:sz w:val="24"/>
+          <w:szCs w:val="24"/>
+        </w:rPr>
+        <w:object w:dxaOrig="3280" w:dyaOrig="720" w14:anchorId="3BD7CCD6">
+          <v:shape id="_x0000_i1036" type="#_x0000_t75" style="width:163.5pt;height:36pt" o:ole="">
+            <v:imagedata r:id="rId27" o:title=""/>
+          </v:shape>
+          <o:OLEObject Type="Embed" ProgID="Equation.DSMT4" ShapeID="_x0000_i1036" DrawAspect="Content" ObjectID="_1569782370" r:id="rId28"/>
+        </w:object>
+      </w:r>
+      <w:r>
+        <w:rPr>
+          <w:rFonts w:ascii="Times New Roman" w:hAnsi="Times New Roman" w:cs="Times New Roman"/>
+          <w:sz w:val="24"/>
+          <w:szCs w:val="24"/>
+        </w:rPr>
+        <w:t xml:space="preserve"> </w:t>
+      </w:r>
+      <w:r>
+        <w:rPr>
+          <w:position w:val="-14"/>
+        </w:rPr>
+        <w:object w:dxaOrig="480" w:dyaOrig="380" w14:anchorId="40E1D298">
+          <v:shape id="_x0000_i1037" type="#_x0000_t75" style="width:23.25pt;height:18.75pt" o:ole="">
+            <v:imagedata r:id="rId29" o:title=""/>
+          </v:shape>
+          <o:OLEObject Type="Embed" ProgID="Equation.DSMT4" ShapeID="_x0000_i1037" DrawAspect="Content" ObjectID="_1569782371" r:id="rId30"/>
+        </w:object>
+      </w:r>
+      <w:r>
         <w:t xml:space="preserve"> </w:t>
       </w:r>
     </w:p>
@@ -298,15 +945,63 @@
           <w:sz w:val="24"/>
           <w:szCs w:val="24"/>
         </w:rPr>
-        <w:t>In the studied system, D2D communications between ships use the same licensed band of cellular network, and the same air interface of the underlying cellular communication. As a result, D2D communications consumes part of the resources allocated to the cellular network</w:t>
-      </w:r>
-      <w:r>
-        <w:rPr>
-          <w:rFonts w:ascii="Times New Roman" w:hAnsi="Times New Roman" w:cs="Times New Roman"/>
-          <w:sz w:val="24"/>
-          <w:szCs w:val="24"/>
-        </w:rPr>
-        <w:t xml:space="preserve">, i.e., D2D communications also use the </w:t>
+        <w:t xml:space="preserve">As we can see, our proposed D2D method </w:t>
+      </w:r>
+      <w:r>
+        <w:rPr>
+          <w:rFonts w:ascii="Times New Roman" w:hAnsi="Times New Roman" w:cs="Times New Roman"/>
+          <w:sz w:val="24"/>
+          <w:szCs w:val="24"/>
+        </w:rPr>
+        <w:t>outmatches</w:t>
+      </w:r>
+      <w:r>
+        <w:rPr>
+          <w:rFonts w:ascii="Times New Roman" w:hAnsi="Times New Roman" w:cs="Times New Roman"/>
+          <w:sz w:val="24"/>
+          <w:szCs w:val="24"/>
+        </w:rPr>
+        <w:t xml:space="preserve"> the </w:t>
+      </w:r>
+      <w:r>
+        <w:rPr>
+          <w:rFonts w:ascii="Times New Roman" w:hAnsi="Times New Roman" w:cs="Times New Roman"/>
+          <w:sz w:val="24"/>
+          <w:szCs w:val="24"/>
+        </w:rPr>
+        <w:t>cellular-only</w:t>
+      </w:r>
+      <w:r>
+        <w:rPr>
+          <w:rFonts w:ascii="Times New Roman" w:hAnsi="Times New Roman" w:cs="Times New Roman"/>
+          <w:sz w:val="24"/>
+          <w:szCs w:val="24"/>
+        </w:rPr>
+        <w:t xml:space="preserve"> method and </w:t>
+      </w:r>
+      <w:r>
+        <w:rPr>
+          <w:rFonts w:ascii="Times New Roman" w:hAnsi="Times New Roman" w:cs="Times New Roman"/>
+          <w:sz w:val="24"/>
+          <w:szCs w:val="24"/>
+        </w:rPr>
+        <w:t xml:space="preserve">the reference method, </w:t>
+      </w:r>
+      <w:r>
+        <w:rPr>
+          <w:rFonts w:ascii="Times New Roman" w:hAnsi="Times New Roman" w:cs="Times New Roman"/>
+          <w:sz w:val="24"/>
+          <w:szCs w:val="24"/>
+        </w:rPr>
+        <w:t>especially when there is a smaller QoS constraint.</w:t>
+      </w:r>
+      <w:r>
+        <w:rPr>
+          <w:rFonts w:ascii="Times New Roman" w:hAnsi="Times New Roman" w:cs="Times New Roman"/>
+          <w:sz w:val="24"/>
+          <w:szCs w:val="24"/>
+        </w:rPr>
+        <w:t xml:space="preserve"> When the QoS constraint is </w:t>
       </w:r>
       <w:r>
         <w:rPr>
@@ -315,11 +1010,11 @@
           <w:sz w:val="24"/>
           <w:szCs w:val="24"/>
         </w:rPr>
-        <w:object w:dxaOrig="279" w:dyaOrig="279" w14:anchorId="447B74AF">
-          <v:shape id="_x0000_i1031" type="#_x0000_t75" style="width:13.8pt;height:13.8pt" o:ole="">
-            <v:imagedata r:id="rId15" o:title=""/>
+        <w:object w:dxaOrig="1160" w:dyaOrig="279" w14:anchorId="6E3B5982">
+          <v:shape id="_x0000_i1038" type="#_x0000_t75" style="width:57.75pt;height:14.25pt" o:ole="">
+            <v:imagedata r:id="rId31" o:title=""/>
           </v:shape>
-          <o:OLEObject Type="Embed" ProgID="Equation.DSMT4" ShapeID="_x0000_i1031" DrawAspect="Content" ObjectID="_1567259308" r:id="rId16"/>
+          <o:OLEObject Type="Embed" ProgID="Equation.DSMT4" ShapeID="_x0000_i1038" DrawAspect="Content" ObjectID="_1569782372" r:id="rId32"/>
         </w:object>
       </w:r>
       <w:r>
@@ -328,37 +1023,223 @@
           <w:sz w:val="24"/>
           <w:szCs w:val="24"/>
         </w:rPr>
-        <w:t xml:space="preserve"> subcarriers whose bandwidth</w:t>
-      </w:r>
-      <w:r>
-        <w:rPr>
-          <w:rFonts w:ascii="Times New Roman" w:hAnsi="Times New Roman" w:cs="Times New Roman"/>
-          <w:sz w:val="24"/>
-          <w:szCs w:val="24"/>
-        </w:rPr>
-        <w:t>s</w:t>
-      </w:r>
-      <w:r>
-        <w:rPr>
-          <w:rFonts w:ascii="Times New Roman" w:hAnsi="Times New Roman" w:cs="Times New Roman"/>
-          <w:sz w:val="24"/>
-          <w:szCs w:val="24"/>
-        </w:rPr>
-        <w:t xml:space="preserve"> are </w:t>
-      </w:r>
-      <w:r>
-        <w:rPr>
-          <w:rFonts w:ascii="Times New Roman" w:hAnsi="Times New Roman" w:cs="Times New Roman"/>
-          <w:position w:val="-12"/>
-          <w:sz w:val="24"/>
-          <w:szCs w:val="24"/>
-        </w:rPr>
-        <w:object w:dxaOrig="279" w:dyaOrig="360" w14:anchorId="4F382488">
-          <v:shape id="_x0000_i1032" type="#_x0000_t75" style="width:13.8pt;height:19pt" o:ole="">
-            <v:imagedata r:id="rId17" o:title=""/>
-          </v:shape>
-          <o:OLEObject Type="Embed" ProgID="Equation.DSMT4" ShapeID="_x0000_i1032" DrawAspect="Content" ObjectID="_1567259309" r:id="rId18"/>
-        </w:object>
+        <w:t>, the D2D method consummates 50% less energy than the cellular-only method.</w:t>
+      </w:r>
+      <w:r>
+        <w:rPr>
+          <w:rFonts w:ascii="Times New Roman" w:hAnsi="Times New Roman" w:cs="Times New Roman"/>
+          <w:sz w:val="24"/>
+          <w:szCs w:val="24"/>
+        </w:rPr>
+        <w:t xml:space="preserve"> </w:t>
+      </w:r>
+      <w:r>
+        <w:rPr>
+          <w:rFonts w:ascii="Times New Roman" w:hAnsi="Times New Roman" w:cs="Times New Roman"/>
+          <w:sz w:val="24"/>
+          <w:szCs w:val="24"/>
+        </w:rPr>
+        <w:t>The proposed D2D method</w:t>
+      </w:r>
+      <w:r>
+        <w:rPr>
+          <w:rFonts w:ascii="Times New Roman" w:hAnsi="Times New Roman" w:cs="Times New Roman"/>
+          <w:sz w:val="24"/>
+          <w:szCs w:val="24"/>
+        </w:rPr>
+        <w:t>’s energy consumption</w:t>
+      </w:r>
+      <w:r>
+        <w:rPr>
+          <w:rFonts w:ascii="Times New Roman" w:hAnsi="Times New Roman" w:cs="Times New Roman"/>
+          <w:sz w:val="24"/>
+          <w:szCs w:val="24"/>
+        </w:rPr>
+        <w:t xml:space="preserve"> approaches the </w:t>
+      </w:r>
+      <w:r>
+        <w:rPr>
+          <w:rFonts w:ascii="Times New Roman" w:hAnsi="Times New Roman" w:cs="Times New Roman"/>
+          <w:sz w:val="24"/>
+          <w:szCs w:val="24"/>
+        </w:rPr>
+        <w:t>cellular-only</w:t>
+      </w:r>
+      <w:r>
+        <w:rPr>
+          <w:rFonts w:ascii="Times New Roman" w:hAnsi="Times New Roman" w:cs="Times New Roman"/>
+          <w:sz w:val="24"/>
+          <w:szCs w:val="24"/>
+        </w:rPr>
+        <w:t xml:space="preserve"> method</w:t>
+      </w:r>
+      <w:r>
+        <w:rPr>
+          <w:rFonts w:ascii="Times New Roman" w:hAnsi="Times New Roman" w:cs="Times New Roman"/>
+          <w:sz w:val="24"/>
+          <w:szCs w:val="24"/>
+        </w:rPr>
+        <w:t xml:space="preserve"> </w:t>
+      </w:r>
+      <w:r>
+        <w:rPr>
+          <w:rFonts w:ascii="Times New Roman" w:hAnsi="Times New Roman" w:cs="Times New Roman"/>
+          <w:sz w:val="24"/>
+          <w:szCs w:val="24"/>
+        </w:rPr>
+        <w:t xml:space="preserve">as </w:t>
+      </w:r>
+      <w:r>
+        <w:rPr>
+          <w:rFonts w:ascii="Times New Roman" w:hAnsi="Times New Roman" w:cs="Times New Roman"/>
+          <w:sz w:val="24"/>
+          <w:szCs w:val="24"/>
+        </w:rPr>
+        <w:t xml:space="preserve">the QoS constraint gets </w:t>
+      </w:r>
+      <w:r>
+        <w:rPr>
+          <w:rFonts w:ascii="Times New Roman" w:hAnsi="Times New Roman" w:cs="Times New Roman"/>
+          <w:sz w:val="24"/>
+          <w:szCs w:val="24"/>
+        </w:rPr>
+        <w:t>larg</w:t>
+      </w:r>
+      <w:r>
+        <w:rPr>
+          <w:rFonts w:ascii="Times New Roman" w:hAnsi="Times New Roman" w:cs="Times New Roman"/>
+          <w:sz w:val="24"/>
+          <w:szCs w:val="24"/>
+        </w:rPr>
+        <w:t>er</w:t>
+      </w:r>
+      <w:r>
+        <w:rPr>
+          <w:rFonts w:ascii="Times New Roman" w:hAnsi="Times New Roman" w:cs="Times New Roman"/>
+          <w:sz w:val="24"/>
+          <w:szCs w:val="24"/>
+        </w:rPr>
+        <w:t>.</w:t>
+      </w:r>
+      <w:r>
+        <w:rPr>
+          <w:rFonts w:ascii="Times New Roman" w:hAnsi="Times New Roman" w:cs="Times New Roman"/>
+          <w:sz w:val="24"/>
+          <w:szCs w:val="24"/>
+        </w:rPr>
+        <w:t xml:space="preserve"> </w:t>
+      </w:r>
+      <w:r>
+        <w:rPr>
+          <w:rFonts w:ascii="Times New Roman" w:hAnsi="Times New Roman" w:cs="Times New Roman"/>
+          <w:sz w:val="24"/>
+          <w:szCs w:val="24"/>
+        </w:rPr>
+        <w:t>This is because</w:t>
+      </w:r>
+      <w:r>
+        <w:rPr>
+          <w:rFonts w:ascii="Times New Roman" w:hAnsi="Times New Roman" w:cs="Times New Roman"/>
+          <w:sz w:val="24"/>
+          <w:szCs w:val="24"/>
+        </w:rPr>
+        <w:t xml:space="preserve"> the </w:t>
+      </w:r>
+      <w:r>
+        <w:rPr>
+          <w:rFonts w:ascii="Times New Roman" w:hAnsi="Times New Roman" w:cs="Times New Roman"/>
+          <w:sz w:val="24"/>
+          <w:szCs w:val="24"/>
+        </w:rPr>
+        <w:t>cellular-only</w:t>
+      </w:r>
+      <w:r>
+        <w:rPr>
+          <w:rFonts w:ascii="Times New Roman" w:hAnsi="Times New Roman" w:cs="Times New Roman"/>
+          <w:sz w:val="24"/>
+          <w:szCs w:val="24"/>
+        </w:rPr>
+        <w:t xml:space="preserve"> part</w:t>
+      </w:r>
+      <w:r>
+        <w:rPr>
+          <w:rFonts w:ascii="Times New Roman" w:hAnsi="Times New Roman" w:cs="Times New Roman"/>
+          <w:sz w:val="24"/>
+          <w:szCs w:val="24"/>
+        </w:rPr>
+        <w:t xml:space="preserve"> in first two sub-problems</w:t>
+      </w:r>
+      <w:r>
+        <w:rPr>
+          <w:rFonts w:ascii="Times New Roman" w:hAnsi="Times New Roman" w:cs="Times New Roman"/>
+          <w:sz w:val="24"/>
+          <w:szCs w:val="24"/>
+        </w:rPr>
+        <w:t xml:space="preserve"> might take up too many time slots</w:t>
+      </w:r>
+      <w:r>
+        <w:rPr>
+          <w:rFonts w:ascii="Times New Roman" w:hAnsi="Times New Roman" w:cs="Times New Roman"/>
+          <w:sz w:val="24"/>
+          <w:szCs w:val="24"/>
+        </w:rPr>
+        <w:t xml:space="preserve"> </w:t>
+      </w:r>
+      <w:r>
+        <w:rPr>
+          <w:rFonts w:ascii="Times New Roman" w:hAnsi="Times New Roman" w:cs="Times New Roman"/>
+          <w:sz w:val="24"/>
+          <w:szCs w:val="24"/>
+        </w:rPr>
+        <w:t>and left the D2D method</w:t>
+      </w:r>
+      <w:r>
+        <w:rPr>
+          <w:rFonts w:ascii="Times New Roman" w:hAnsi="Times New Roman" w:cs="Times New Roman"/>
+          <w:sz w:val="24"/>
+          <w:szCs w:val="24"/>
+        </w:rPr>
+        <w:t xml:space="preserve"> in the third sub-problem</w:t>
+      </w:r>
+      <w:r>
+        <w:rPr>
+          <w:rFonts w:ascii="Times New Roman" w:hAnsi="Times New Roman" w:cs="Times New Roman"/>
+          <w:sz w:val="24"/>
+          <w:szCs w:val="24"/>
+        </w:rPr>
+        <w:t xml:space="preserve"> few</w:t>
+      </w:r>
+      <w:r>
+        <w:rPr>
+          <w:rFonts w:ascii="Times New Roman" w:hAnsi="Times New Roman" w:cs="Times New Roman"/>
+          <w:sz w:val="24"/>
+          <w:szCs w:val="24"/>
+        </w:rPr>
+        <w:t xml:space="preserve"> time slot</w:t>
+      </w:r>
+      <w:r>
+        <w:rPr>
+          <w:rFonts w:ascii="Times New Roman" w:hAnsi="Times New Roman" w:cs="Times New Roman"/>
+          <w:sz w:val="24"/>
+          <w:szCs w:val="24"/>
+        </w:rPr>
+        <w:t>s with feasible D2D links</w:t>
+      </w:r>
+      <w:r>
+        <w:rPr>
+          <w:rFonts w:ascii="Times New Roman" w:hAnsi="Times New Roman" w:cs="Times New Roman"/>
+          <w:sz w:val="24"/>
+          <w:szCs w:val="24"/>
+        </w:rPr>
+        <w:t xml:space="preserve"> </w:t>
+      </w:r>
+      <w:r>
+        <w:rPr>
+          <w:rFonts w:ascii="Times New Roman" w:hAnsi="Times New Roman" w:cs="Times New Roman"/>
+          <w:sz w:val="24"/>
+          <w:szCs w:val="24"/>
+        </w:rPr>
+        <w:t>to choose from</w:t>
       </w:r>
       <w:r>
         <w:rPr>
@@ -367,14 +1248,6 @@
           <w:szCs w:val="24"/>
         </w:rPr>
         <w:t xml:space="preserve">. </w:t>
-      </w:r>
-      <w:r>
-        <w:rPr>
-          <w:rFonts w:ascii="Times New Roman" w:hAnsi="Times New Roman" w:cs="Times New Roman"/>
-          <w:sz w:val="24"/>
-          <w:szCs w:val="24"/>
-        </w:rPr>
-        <w:t xml:space="preserve">Given a time slot, each D2D or cellular transmission link will use distinct subcarrier. </w:t>
       </w:r>
     </w:p>
     <w:p>
@@ -392,59 +1265,192 @@
           <w:sz w:val="24"/>
           <w:szCs w:val="24"/>
         </w:rPr>
-        <w:t xml:space="preserve">Without loss of generality, we assume the cell shape to be a semicircle with radius </w:t>
-      </w:r>
-      <w:r>
-        <w:rPr>
-          <w:rFonts w:ascii="Times New Roman" w:hAnsi="Times New Roman" w:cs="Times New Roman"/>
-          <w:position w:val="-4"/>
-          <w:sz w:val="24"/>
-          <w:szCs w:val="24"/>
-        </w:rPr>
-        <w:object w:dxaOrig="260" w:dyaOrig="260" w14:anchorId="37DE4FC5">
-          <v:shape id="_x0000_i1033" type="#_x0000_t75" style="width:12.65pt;height:12.65pt" o:ole="">
-            <v:imagedata r:id="rId19" o:title=""/>
-          </v:shape>
-          <o:OLEObject Type="Embed" ProgID="Equation.DSMT4" ShapeID="_x0000_i1033" DrawAspect="Content" ObjectID="_1567259310" r:id="rId20"/>
-        </w:object>
-      </w:r>
-      <w:r>
-        <w:rPr>
-          <w:rFonts w:ascii="Times New Roman" w:hAnsi="Times New Roman" w:cs="Times New Roman"/>
-          <w:sz w:val="24"/>
-          <w:szCs w:val="24"/>
-        </w:rPr>
-        <w:t xml:space="preserve">. </w:t>
-      </w:r>
-      <w:r>
-        <w:rPr>
-          <w:rFonts w:ascii="Times New Roman" w:hAnsi="Times New Roman" w:cs="Times New Roman"/>
-          <w:sz w:val="24"/>
-          <w:szCs w:val="24"/>
-        </w:rPr>
-        <w:t xml:space="preserve">Each user sails into and out of the cell according to its shipping lane and timetable. For each user, delay-torrent service is assumed, and the total amount of the data required by the </w:t>
-      </w:r>
-      <w:r>
-        <w:rPr>
-          <w:rFonts w:ascii="Times New Roman" w:hAnsi="Times New Roman" w:cs="Times New Roman"/>
-          <w:position w:val="-10"/>
-          <w:sz w:val="24"/>
-          <w:szCs w:val="24"/>
-        </w:rPr>
-        <w:object w:dxaOrig="320" w:dyaOrig="360" w14:anchorId="66A714A7">
-          <v:shape id="_x0000_i1034" type="#_x0000_t75" style="width:16.15pt;height:19pt" o:ole="">
-            <v:imagedata r:id="rId21" o:title=""/>
-          </v:shape>
-          <o:OLEObject Type="Embed" ProgID="Equation.DSMT4" ShapeID="_x0000_i1034" DrawAspect="Content" ObjectID="_1567259311" r:id="rId22"/>
-        </w:object>
-      </w:r>
-      <w:r>
-        <w:rPr>
-          <w:rFonts w:ascii="Times New Roman" w:hAnsi="Times New Roman" w:cs="Times New Roman"/>
-          <w:sz w:val="24"/>
-          <w:szCs w:val="24"/>
-        </w:rPr>
-        <w:t xml:space="preserve"> user is denoted by </w:t>
+        <w:t>The reference m</w:t>
+      </w:r>
+      <w:r>
+        <w:rPr>
+          <w:rFonts w:ascii="Times New Roman" w:hAnsi="Times New Roman" w:cs="Times New Roman"/>
+          <w:sz w:val="24"/>
+          <w:szCs w:val="24"/>
+        </w:rPr>
+        <w:t xml:space="preserve">ethod’s energy consumption decreases </w:t>
+      </w:r>
+      <w:r>
+        <w:rPr>
+          <w:rFonts w:ascii="Times New Roman" w:hAnsi="Times New Roman" w:cs="Times New Roman"/>
+          <w:sz w:val="24"/>
+          <w:szCs w:val="24"/>
+        </w:rPr>
+        <w:t xml:space="preserve">as the QoS constraint get </w:t>
+      </w:r>
+      <w:r>
+        <w:rPr>
+          <w:rFonts w:ascii="Times New Roman" w:hAnsi="Times New Roman" w:cs="Times New Roman"/>
+          <w:sz w:val="24"/>
+          <w:szCs w:val="24"/>
+        </w:rPr>
+        <w:lastRenderedPageBreak/>
+        <w:t>larg</w:t>
+      </w:r>
+      <w:r>
+        <w:rPr>
+          <w:rFonts w:ascii="Times New Roman" w:hAnsi="Times New Roman" w:cs="Times New Roman"/>
+          <w:sz w:val="24"/>
+          <w:szCs w:val="24"/>
+        </w:rPr>
+        <w:t>er</w:t>
+      </w:r>
+      <w:r>
+        <w:rPr>
+          <w:rFonts w:ascii="Times New Roman" w:hAnsi="Times New Roman" w:cs="Times New Roman"/>
+          <w:sz w:val="24"/>
+          <w:szCs w:val="24"/>
+        </w:rPr>
+        <w:t>, while the</w:t>
+      </w:r>
+      <w:r>
+        <w:rPr>
+          <w:rFonts w:ascii="Times New Roman" w:hAnsi="Times New Roman" w:cs="Times New Roman"/>
+          <w:sz w:val="24"/>
+          <w:szCs w:val="24"/>
+        </w:rPr>
+        <w:t xml:space="preserve"> proposed </w:t>
+      </w:r>
+      <w:r>
+        <w:rPr>
+          <w:rFonts w:ascii="Times New Roman" w:hAnsi="Times New Roman" w:cs="Times New Roman"/>
+          <w:sz w:val="24"/>
+          <w:szCs w:val="24"/>
+        </w:rPr>
+        <w:t xml:space="preserve">methods’ energy consumptions </w:t>
+      </w:r>
+      <w:r>
+        <w:rPr>
+          <w:rFonts w:ascii="Times New Roman" w:hAnsi="Times New Roman" w:cs="Times New Roman"/>
+          <w:sz w:val="24"/>
+          <w:szCs w:val="24"/>
+        </w:rPr>
+        <w:t>increase</w:t>
+      </w:r>
+      <w:r>
+        <w:rPr>
+          <w:rFonts w:ascii="Times New Roman" w:hAnsi="Times New Roman" w:cs="Times New Roman"/>
+          <w:sz w:val="24"/>
+          <w:szCs w:val="24"/>
+        </w:rPr>
+        <w:t>.</w:t>
+      </w:r>
+      <w:r>
+        <w:rPr>
+          <w:rFonts w:ascii="Times New Roman" w:hAnsi="Times New Roman" w:cs="Times New Roman"/>
+          <w:sz w:val="24"/>
+          <w:szCs w:val="24"/>
+        </w:rPr>
+        <w:t xml:space="preserve"> </w:t>
+      </w:r>
+      <w:r>
+        <w:rPr>
+          <w:rFonts w:ascii="Times New Roman" w:hAnsi="Times New Roman" w:cs="Times New Roman"/>
+          <w:sz w:val="24"/>
+          <w:szCs w:val="24"/>
+        </w:rPr>
+        <w:t>The</w:t>
+      </w:r>
+      <w:r>
+        <w:rPr>
+          <w:rFonts w:ascii="Times New Roman" w:hAnsi="Times New Roman" w:cs="Times New Roman"/>
+          <w:sz w:val="24"/>
+          <w:szCs w:val="24"/>
+        </w:rPr>
+        <w:t xml:space="preserve"> decrease in</w:t>
+      </w:r>
+      <w:r>
+        <w:rPr>
+          <w:rFonts w:ascii="Times New Roman" w:hAnsi="Times New Roman" w:cs="Times New Roman"/>
+          <w:sz w:val="24"/>
+          <w:szCs w:val="24"/>
+        </w:rPr>
+        <w:t xml:space="preserve"> reference method’s energy consumption </w:t>
+      </w:r>
+      <w:r>
+        <w:rPr>
+          <w:rFonts w:ascii="Times New Roman" w:hAnsi="Times New Roman" w:cs="Times New Roman"/>
+          <w:sz w:val="24"/>
+          <w:szCs w:val="24"/>
+        </w:rPr>
+        <w:t>is because t</w:t>
+      </w:r>
+      <w:r>
+        <w:rPr>
+          <w:rFonts w:ascii="Times New Roman" w:hAnsi="Times New Roman" w:cs="Times New Roman"/>
+          <w:sz w:val="24"/>
+          <w:szCs w:val="24"/>
+        </w:rPr>
+        <w:t xml:space="preserve">he reference method is a greedy one, and it aims to </w:t>
+      </w:r>
+      <w:r>
+        <w:rPr>
+          <w:rFonts w:ascii="Times New Roman" w:hAnsi="Times New Roman" w:cs="Times New Roman"/>
+          <w:sz w:val="24"/>
+          <w:szCs w:val="24"/>
+        </w:rPr>
+        <w:t>meet the QoS constraint as soon as possi</w:t>
+      </w:r>
+      <w:r>
+        <w:rPr>
+          <w:rFonts w:ascii="Times New Roman" w:hAnsi="Times New Roman" w:cs="Times New Roman"/>
+          <w:sz w:val="24"/>
+          <w:szCs w:val="24"/>
+        </w:rPr>
+        <w:t>ble.</w:t>
+      </w:r>
+      <w:r>
+        <w:rPr>
+          <w:rFonts w:ascii="Times New Roman" w:hAnsi="Times New Roman" w:cs="Times New Roman"/>
+          <w:sz w:val="24"/>
+          <w:szCs w:val="24"/>
+        </w:rPr>
+        <w:t xml:space="preserve"> </w:t>
+      </w:r>
+      <w:r>
+        <w:rPr>
+          <w:rFonts w:ascii="Times New Roman" w:hAnsi="Times New Roman" w:cs="Times New Roman"/>
+          <w:sz w:val="24"/>
+          <w:szCs w:val="24"/>
+        </w:rPr>
+        <w:t xml:space="preserve">When the QoS constraint is </w:t>
+      </w:r>
+      <w:r>
+        <w:rPr>
+          <w:rFonts w:ascii="Times New Roman" w:hAnsi="Times New Roman" w:cs="Times New Roman"/>
+          <w:sz w:val="24"/>
+          <w:szCs w:val="24"/>
+        </w:rPr>
+        <w:t>small</w:t>
+      </w:r>
+      <w:r>
+        <w:rPr>
+          <w:rFonts w:ascii="Times New Roman" w:hAnsi="Times New Roman" w:cs="Times New Roman"/>
+          <w:sz w:val="24"/>
+          <w:szCs w:val="24"/>
+        </w:rPr>
+        <w:t>er, the reference</w:t>
+      </w:r>
+      <w:r>
+        <w:rPr>
+          <w:rFonts w:ascii="Times New Roman" w:hAnsi="Times New Roman" w:cs="Times New Roman"/>
+          <w:sz w:val="24"/>
+          <w:szCs w:val="24"/>
+        </w:rPr>
+        <w:t xml:space="preserve"> method</w:t>
+      </w:r>
+      <w:r>
+        <w:rPr>
+          <w:rFonts w:ascii="Times New Roman" w:hAnsi="Times New Roman" w:cs="Times New Roman"/>
+          <w:sz w:val="24"/>
+          <w:szCs w:val="24"/>
+        </w:rPr>
+        <w:t xml:space="preserve"> may choose many time slots with relatively low </w:t>
       </w:r>
       <w:r>
         <w:rPr>
@@ -453,222 +1459,11 @@
           <w:sz w:val="24"/>
           <w:szCs w:val="24"/>
         </w:rPr>
-        <w:object w:dxaOrig="499" w:dyaOrig="400" w14:anchorId="32D02D93">
-          <v:shape id="_x0000_i1035" type="#_x0000_t75" style="width:24.75pt;height:20.15pt" o:ole="">
-            <v:imagedata r:id="rId23" o:title=""/>
-          </v:shape>
-          <o:OLEObject Type="Embed" ProgID="Equation.DSMT4" ShapeID="_x0000_i1035" DrawAspect="Content" ObjectID="_1567259312" r:id="rId24"/>
-        </w:object>
-      </w:r>
-      <w:r>
-        <w:rPr>
-          <w:rFonts w:ascii="Times New Roman" w:hAnsi="Times New Roman" w:cs="Times New Roman"/>
-          <w:sz w:val="24"/>
-          <w:szCs w:val="24"/>
-        </w:rPr>
-        <w:t>.</w:t>
-      </w:r>
-      <w:r>
-        <w:rPr>
-          <w:rFonts w:ascii="Times New Roman" w:hAnsi="Times New Roman" w:cs="Times New Roman"/>
-          <w:sz w:val="24"/>
-          <w:szCs w:val="24"/>
-        </w:rPr>
-        <w:t xml:space="preserve"> </w:t>
-      </w:r>
-      <w:r>
-        <w:rPr>
-          <w:rFonts w:ascii="Times New Roman" w:hAnsi="Times New Roman" w:cs="Times New Roman"/>
-          <w:sz w:val="24"/>
-          <w:szCs w:val="24"/>
-        </w:rPr>
-        <w:t>In order to simplify the problem, we only consider</w:t>
-      </w:r>
-      <w:r>
-        <w:rPr>
-          <w:rFonts w:ascii="Times New Roman" w:hAnsi="Times New Roman" w:cs="Times New Roman"/>
-          <w:sz w:val="24"/>
-          <w:szCs w:val="24"/>
-        </w:rPr>
-        <w:t xml:space="preserve"> D2D and cellular communications of</w:t>
-      </w:r>
-      <w:r>
-        <w:rPr>
-          <w:rFonts w:ascii="Times New Roman" w:hAnsi="Times New Roman" w:cs="Times New Roman"/>
-          <w:sz w:val="24"/>
-          <w:szCs w:val="24"/>
-        </w:rPr>
-        <w:t xml:space="preserve"> the ships in the semicircle.</w:t>
-      </w:r>
-      <w:r>
-        <w:rPr>
-          <w:rFonts w:ascii="Times New Roman" w:hAnsi="Times New Roman" w:cs="Times New Roman"/>
-          <w:sz w:val="24"/>
-          <w:szCs w:val="24"/>
-        </w:rPr>
-        <w:t xml:space="preserve"> </w:t>
-      </w:r>
-      <w:r>
-        <w:rPr>
-          <w:rFonts w:ascii="Times New Roman" w:hAnsi="Times New Roman" w:cs="Times New Roman"/>
-          <w:sz w:val="24"/>
-          <w:szCs w:val="24"/>
-        </w:rPr>
-        <w:t xml:space="preserve">We also assume all the users request different data and the system has no D2D data reuse. </w:t>
-      </w:r>
-    </w:p>
-    <w:p>
-      <w:pPr>
-        <w:tabs>
-          <w:tab w:val="center" w:pos="4111"/>
-          <w:tab w:val="right" w:pos="8301"/>
-        </w:tabs>
-        <w:rPr>
-          <w:rFonts w:ascii="Times New Roman" w:hAnsi="Times New Roman" w:cs="Times New Roman"/>
-          <w:sz w:val="24"/>
-          <w:szCs w:val="24"/>
-        </w:rPr>
-      </w:pPr>
-      <w:r>
-        <w:rPr>
-          <w:rFonts w:ascii="Times New Roman" w:hAnsi="Times New Roman" w:cs="Times New Roman"/>
-          <w:sz w:val="24"/>
-          <w:szCs w:val="24"/>
-        </w:rPr>
-        <w:t xml:space="preserve">We further assume a modified 2-ray propagation model, since the sea surface is relatively flat. For a given subcarrier, </w:t>
-      </w:r>
-      <w:r>
-        <w:rPr>
-          <w:rFonts w:ascii="Times New Roman" w:hAnsi="Times New Roman" w:cs="Times New Roman"/>
-          <w:sz w:val="24"/>
-          <w:szCs w:val="24"/>
-        </w:rPr>
-        <w:t>we denote the composite channel gain from the BS</w:t>
-      </w:r>
-      <w:r>
-        <w:rPr>
-          <w:rFonts w:ascii="Times New Roman" w:hAnsi="Times New Roman" w:cs="Times New Roman"/>
-          <w:sz w:val="24"/>
-          <w:szCs w:val="24"/>
-        </w:rPr>
-        <w:t>/</w:t>
-      </w:r>
-      <w:r>
-        <w:rPr>
-          <w:rFonts w:ascii="Times New Roman" w:hAnsi="Times New Roman" w:cs="Times New Roman"/>
-          <w:sz w:val="24"/>
-          <w:szCs w:val="24"/>
-        </w:rPr>
-        <w:t xml:space="preserve">relay </w:t>
-      </w:r>
-      <w:r>
-        <w:rPr>
-          <w:rFonts w:ascii="Times New Roman" w:hAnsi="Times New Roman" w:cs="Times New Roman"/>
-          <w:position w:val="-6"/>
-          <w:sz w:val="24"/>
-          <w:szCs w:val="24"/>
-        </w:rPr>
-        <w:object w:dxaOrig="139" w:dyaOrig="260" w14:anchorId="7771313F">
-          <v:shape id="_x0000_i1036" type="#_x0000_t75" style="width:6.35pt;height:12.65pt" o:ole="">
-            <v:imagedata r:id="rId25" o:title=""/>
-          </v:shape>
-          <o:OLEObject Type="Embed" ProgID="Equation.DSMT4" ShapeID="_x0000_i1036" DrawAspect="Content" ObjectID="_1567259313" r:id="rId26"/>
-        </w:object>
-      </w:r>
-      <w:r>
-        <w:rPr>
-          <w:rFonts w:ascii="Times New Roman" w:hAnsi="Times New Roman" w:cs="Times New Roman"/>
-          <w:sz w:val="24"/>
-          <w:szCs w:val="24"/>
-        </w:rPr>
-        <w:t xml:space="preserve"> to the user </w:t>
-      </w:r>
-      <w:r>
-        <w:rPr>
-          <w:rFonts w:ascii="Times New Roman" w:hAnsi="Times New Roman" w:cs="Times New Roman"/>
-          <w:position w:val="-10"/>
-          <w:sz w:val="24"/>
-          <w:szCs w:val="24"/>
-        </w:rPr>
-        <w:object w:dxaOrig="200" w:dyaOrig="300" w14:anchorId="4C7B3DB7">
-          <v:shape id="_x0000_i1037" type="#_x0000_t75" style="width:9.8pt;height:15pt" o:ole="">
-            <v:imagedata r:id="rId27" o:title=""/>
-          </v:shape>
-          <o:OLEObject Type="Embed" ProgID="Equation.DSMT4" ShapeID="_x0000_i1037" DrawAspect="Content" ObjectID="_1567259314" r:id="rId28"/>
-        </w:object>
-      </w:r>
-      <w:r>
-        <w:rPr>
-          <w:rFonts w:ascii="Times New Roman" w:hAnsi="Times New Roman" w:cs="Times New Roman"/>
-          <w:sz w:val="24"/>
-          <w:szCs w:val="24"/>
-        </w:rPr>
-        <w:t xml:space="preserve"> at time slot </w:t>
-      </w:r>
-      <w:r>
-        <w:rPr>
-          <w:rFonts w:ascii="Times New Roman" w:hAnsi="Times New Roman" w:cs="Times New Roman"/>
-          <w:position w:val="-6"/>
-          <w:sz w:val="24"/>
-          <w:szCs w:val="24"/>
-        </w:rPr>
-        <w:object w:dxaOrig="139" w:dyaOrig="240" w14:anchorId="2EFB6AD3">
-          <v:shape id="_x0000_i1038" type="#_x0000_t75" style="width:6.35pt;height:12.65pt" o:ole="">
-            <v:imagedata r:id="rId29" o:title=""/>
-          </v:shape>
-          <o:OLEObject Type="Embed" ProgID="Equation.DSMT4" ShapeID="_x0000_i1038" DrawAspect="Content" ObjectID="_1567259315" r:id="rId30"/>
-        </w:object>
-      </w:r>
-      <w:r>
-        <w:rPr>
-          <w:rFonts w:ascii="Times New Roman" w:hAnsi="Times New Roman" w:cs="Times New Roman"/>
-          <w:sz w:val="24"/>
-          <w:szCs w:val="24"/>
-        </w:rPr>
-        <w:t xml:space="preserve"> </w:t>
-      </w:r>
-      <w:r>
-        <w:rPr>
-          <w:rFonts w:ascii="Times New Roman" w:hAnsi="Times New Roman" w:cs="Times New Roman"/>
-          <w:sz w:val="24"/>
-          <w:szCs w:val="24"/>
-        </w:rPr>
-        <w:t xml:space="preserve">by </w:t>
-      </w:r>
-      <w:r>
-        <w:rPr>
-          <w:rFonts w:ascii="Times New Roman" w:hAnsi="Times New Roman" w:cs="Times New Roman"/>
-          <w:position w:val="-16"/>
-          <w:sz w:val="24"/>
-          <w:szCs w:val="24"/>
-        </w:rPr>
-        <w:object w:dxaOrig="1020" w:dyaOrig="440" w14:anchorId="7E3DF638">
-          <v:shape id="_x0000_i1039" type="#_x0000_t75" style="width:50.7pt;height:22.45pt" o:ole="">
-            <v:imagedata r:id="rId31" o:title=""/>
-          </v:shape>
-          <o:OLEObject Type="Embed" ProgID="Equation.DSMT4" ShapeID="_x0000_i1039" DrawAspect="Content" ObjectID="_1567259316" r:id="rId32"/>
-        </w:object>
-      </w:r>
-      <w:r>
-        <w:rPr>
-          <w:rFonts w:ascii="Times New Roman" w:hAnsi="Times New Roman" w:cs="Times New Roman"/>
-          <w:sz w:val="24"/>
-          <w:szCs w:val="24"/>
-        </w:rPr>
-        <w:t xml:space="preserve">. The small-scale fading vectors </w:t>
-      </w:r>
-      <w:r>
-        <w:rPr>
-          <w:rFonts w:ascii="Times New Roman" w:hAnsi="Times New Roman" w:cs="Times New Roman"/>
-          <w:position w:val="-14"/>
-          <w:sz w:val="24"/>
-          <w:szCs w:val="24"/>
-        </w:rPr>
-        <w:object w:dxaOrig="440" w:dyaOrig="380" w14:anchorId="2A1BACD2">
-          <v:shape id="_x0000_i1040" type="#_x0000_t75" style="width:22.45pt;height:19pt" o:ole="">
+        <w:object w:dxaOrig="499" w:dyaOrig="380" w14:anchorId="478BF250">
+          <v:shape id="_x0000_i1039" type="#_x0000_t75" style="width:24.75pt;height:18.75pt" o:ole="">
             <v:imagedata r:id="rId33" o:title=""/>
           </v:shape>
-          <o:OLEObject Type="Embed" ProgID="Equation.DSMT4" ShapeID="_x0000_i1040" DrawAspect="Content" ObjectID="_1567259317" r:id="rId34"/>
+          <o:OLEObject Type="Embed" ProgID="Equation.DSMT4" ShapeID="_x0000_i1039" DrawAspect="Content" ObjectID="_1569782373" r:id="rId34"/>
         </w:object>
       </w:r>
       <w:r>
@@ -677,28 +1472,44 @@
           <w:sz w:val="24"/>
           <w:szCs w:val="24"/>
         </w:rPr>
-        <w:t xml:space="preserve"> follows a comple</w:t>
-      </w:r>
-      <w:r>
-        <w:rPr>
-          <w:rFonts w:ascii="Times New Roman" w:hAnsi="Times New Roman" w:cs="Times New Roman"/>
-          <w:sz w:val="24"/>
-          <w:szCs w:val="24"/>
-        </w:rPr>
-        <w:t xml:space="preserve">x Gaussian distribution with standard deviation </w:t>
-      </w:r>
-      <w:r>
-        <w:rPr>
-          <w:rFonts w:ascii="Times New Roman" w:hAnsi="Times New Roman" w:cs="Times New Roman"/>
-          <w:position w:val="-12"/>
-          <w:sz w:val="24"/>
-          <w:szCs w:val="24"/>
-        </w:rPr>
-        <w:object w:dxaOrig="620" w:dyaOrig="360" w14:anchorId="02C1AC1D">
-          <v:shape id="_x0000_i1041" type="#_x0000_t75" style="width:31.1pt;height:19pt" o:ole="">
-            <v:imagedata r:id="rId35" o:title=""/>
+        <w:t xml:space="preserve"> and can still </w:t>
+      </w:r>
+      <w:r>
+        <w:rPr>
+          <w:rFonts w:ascii="Times New Roman" w:hAnsi="Times New Roman" w:cs="Times New Roman"/>
+          <w:sz w:val="24"/>
+          <w:szCs w:val="24"/>
+        </w:rPr>
+        <w:t xml:space="preserve">satisfy the QoS constraint. When the QoS constraint gets </w:t>
+      </w:r>
+      <w:r>
+        <w:rPr>
+          <w:rFonts w:ascii="Times New Roman" w:hAnsi="Times New Roman" w:cs="Times New Roman"/>
+          <w:sz w:val="24"/>
+          <w:szCs w:val="24"/>
+        </w:rPr>
+        <w:t>larg</w:t>
+      </w:r>
+      <w:r>
+        <w:rPr>
+          <w:rFonts w:ascii="Times New Roman" w:hAnsi="Times New Roman" w:cs="Times New Roman"/>
+          <w:sz w:val="24"/>
+          <w:szCs w:val="24"/>
+        </w:rPr>
+        <w:t xml:space="preserve">er, the reference method has to choose more time slots, and therefore the ratio of time slots with relatively low </w:t>
+      </w:r>
+      <w:r>
+        <w:rPr>
+          <w:rFonts w:ascii="Times New Roman" w:hAnsi="Times New Roman" w:cs="Times New Roman"/>
+          <w:position w:val="-14"/>
+          <w:sz w:val="24"/>
+          <w:szCs w:val="24"/>
+        </w:rPr>
+        <w:object w:dxaOrig="499" w:dyaOrig="380" w14:anchorId="278A332A">
+          <v:shape id="_x0000_i1040" type="#_x0000_t75" style="width:24.75pt;height:18.75pt" o:ole="">
+            <v:imagedata r:id="rId33" o:title=""/>
           </v:shape>
-          <o:OLEObject Type="Embed" ProgID="Equation.DSMT4" ShapeID="_x0000_i1041" DrawAspect="Content" ObjectID="_1567259318" r:id="rId36"/>
+          <o:OLEObject Type="Embed" ProgID="Equation.DSMT4" ShapeID="_x0000_i1040" DrawAspect="Content" ObjectID="_1569782374" r:id="rId35"/>
         </w:object>
       </w:r>
       <w:r>
@@ -707,299 +1518,7 @@
           <w:sz w:val="24"/>
           <w:szCs w:val="24"/>
         </w:rPr>
-        <w:t xml:space="preserve">, </w:t>
-      </w:r>
-      <w:r>
-        <w:rPr>
-          <w:rFonts w:ascii="Times New Roman" w:hAnsi="Times New Roman" w:cs="Times New Roman"/>
-          <w:sz w:val="24"/>
-          <w:szCs w:val="24"/>
-        </w:rPr>
-        <w:lastRenderedPageBreak/>
-        <w:t xml:space="preserve">i.e., </w:t>
-      </w:r>
-      <w:r>
-        <w:rPr>
-          <w:rFonts w:ascii="Times New Roman" w:hAnsi="Times New Roman" w:cs="Times New Roman"/>
-          <w:position w:val="-14"/>
-          <w:sz w:val="24"/>
-          <w:szCs w:val="24"/>
-        </w:rPr>
-        <w:object w:dxaOrig="1579" w:dyaOrig="400" w14:anchorId="5AF4945F">
-          <v:shape id="_x0000_i1042" type="#_x0000_t75" style="width:78.35pt;height:20.15pt" o:ole="">
-            <v:imagedata r:id="rId37" o:title=""/>
-          </v:shape>
-          <o:OLEObject Type="Embed" ProgID="Equation.DSMT4" ShapeID="_x0000_i1042" DrawAspect="Content" ObjectID="_1567259319" r:id="rId38"/>
-        </w:object>
-      </w:r>
-      <w:r>
-        <w:rPr>
-          <w:rFonts w:ascii="Times New Roman" w:hAnsi="Times New Roman" w:cs="Times New Roman"/>
-          <w:sz w:val="24"/>
-          <w:szCs w:val="24"/>
-        </w:rPr>
-        <w:t xml:space="preserve">. The </w:t>
-      </w:r>
-      <w:r>
-        <w:rPr>
-          <w:rFonts w:ascii="Times New Roman" w:hAnsi="Times New Roman" w:cs="Times New Roman"/>
-          <w:sz w:val="24"/>
-          <w:szCs w:val="24"/>
-        </w:rPr>
-        <w:t>large-scale</w:t>
-      </w:r>
-      <w:r>
-        <w:rPr>
-          <w:rFonts w:ascii="Times New Roman" w:hAnsi="Times New Roman" w:cs="Times New Roman"/>
-          <w:sz w:val="24"/>
-          <w:szCs w:val="24"/>
-        </w:rPr>
-        <w:t xml:space="preserve"> fading coefficient </w:t>
-      </w:r>
-      <w:r>
-        <w:rPr>
-          <w:rFonts w:ascii="Times New Roman" w:hAnsi="Times New Roman" w:cs="Times New Roman"/>
-          <w:position w:val="-14"/>
-          <w:sz w:val="24"/>
-          <w:szCs w:val="24"/>
-        </w:rPr>
-        <w:object w:dxaOrig="480" w:dyaOrig="380" w14:anchorId="73ECF76C">
-          <v:shape id="_x0000_i1043" type="#_x0000_t75" style="width:23.6pt;height:19pt" o:ole="">
-            <v:imagedata r:id="rId39" o:title=""/>
-          </v:shape>
-          <o:OLEObject Type="Embed" ProgID="Equation.DSMT4" ShapeID="_x0000_i1043" DrawAspect="Content" ObjectID="_1567259320" r:id="rId40"/>
-        </w:object>
-      </w:r>
-      <w:r>
-        <w:rPr>
-          <w:rFonts w:ascii="Times New Roman" w:hAnsi="Times New Roman" w:cs="Times New Roman"/>
-          <w:sz w:val="24"/>
-          <w:szCs w:val="24"/>
-        </w:rPr>
-        <w:t xml:space="preserve"> is expressed as</w:t>
-      </w:r>
-      <w:r>
-        <w:rPr>
-          <w:rFonts w:ascii="Times New Roman" w:hAnsi="Times New Roman" w:cs="Times New Roman"/>
-          <w:sz w:val="24"/>
-          <w:szCs w:val="24"/>
-        </w:rPr>
-        <w:t xml:space="preserve"> </w:t>
-      </w:r>
-    </w:p>
-    <w:p>
-      <w:pPr>
-        <w:tabs>
-          <w:tab w:val="center" w:pos="4111"/>
-          <w:tab w:val="right" w:pos="8301"/>
-        </w:tabs>
-        <w:rPr>
-          <w:rFonts w:ascii="Times New Roman" w:hAnsi="Times New Roman" w:cs="Times New Roman"/>
-          <w:sz w:val="24"/>
-          <w:szCs w:val="24"/>
-        </w:rPr>
-      </w:pPr>
-      <w:r>
-        <w:rPr>
-          <w:rFonts w:ascii="Times New Roman" w:hAnsi="Times New Roman" w:cs="Times New Roman"/>
-          <w:sz w:val="24"/>
-          <w:szCs w:val="24"/>
-        </w:rPr>
-        <w:tab/>
-      </w:r>
-      <w:r>
-        <w:rPr>
-          <w:rFonts w:ascii="Times New Roman" w:hAnsi="Times New Roman" w:cs="Times New Roman"/>
-          <w:position w:val="-36"/>
-          <w:sz w:val="24"/>
-          <w:szCs w:val="24"/>
-        </w:rPr>
-        <w:object w:dxaOrig="3480" w:dyaOrig="900" w14:anchorId="06457D8A">
-          <v:shape id="_x0000_i1044" type="#_x0000_t75" style="width:173.95pt;height:44.35pt" o:ole="">
-            <v:imagedata r:id="rId41" o:title=""/>
-          </v:shape>
-          <o:OLEObject Type="Embed" ProgID="Equation.DSMT4" ShapeID="_x0000_i1044" DrawAspect="Content" ObjectID="_1567259321" r:id="rId42"/>
-        </w:object>
-      </w:r>
-      <w:r>
-        <w:rPr>
-          <w:rFonts w:ascii="Times New Roman" w:hAnsi="Times New Roman" w:cs="Times New Roman"/>
-          <w:sz w:val="24"/>
-          <w:szCs w:val="24"/>
-        </w:rPr>
-        <w:tab/>
-        <w:t>(1)</w:t>
-      </w:r>
-    </w:p>
-    <w:p>
-      <w:pPr>
-        <w:rPr>
-          <w:rFonts w:ascii="Times New Roman" w:hAnsi="Times New Roman" w:cs="Times New Roman"/>
-          <w:sz w:val="24"/>
-          <w:szCs w:val="24"/>
-        </w:rPr>
-      </w:pPr>
-      <w:r>
-        <w:rPr>
-          <w:rFonts w:ascii="Times New Roman" w:hAnsi="Times New Roman" w:cs="Times New Roman"/>
-          <w:sz w:val="24"/>
-          <w:szCs w:val="24"/>
-        </w:rPr>
-        <w:t xml:space="preserve">where </w:t>
-      </w:r>
-      <w:r>
-        <w:rPr>
-          <w:rFonts w:ascii="Times New Roman" w:hAnsi="Times New Roman" w:cs="Times New Roman"/>
-          <w:position w:val="-6"/>
-          <w:sz w:val="24"/>
-          <w:szCs w:val="24"/>
-        </w:rPr>
-        <w:object w:dxaOrig="220" w:dyaOrig="279" w14:anchorId="0951657E">
-          <v:shape id="_x0000_i1046" type="#_x0000_t75" style="width:11.5pt;height:13.8pt" o:ole="">
-            <v:imagedata r:id="rId43" o:title=""/>
-          </v:shape>
-          <o:OLEObject Type="Embed" ProgID="Equation.DSMT4" ShapeID="_x0000_i1046" DrawAspect="Content" ObjectID="_1567259322" r:id="rId44"/>
-        </w:object>
-      </w:r>
-      <w:r>
-        <w:rPr>
-          <w:rFonts w:ascii="Times New Roman" w:hAnsi="Times New Roman" w:cs="Times New Roman"/>
-          <w:sz w:val="24"/>
-          <w:szCs w:val="24"/>
-        </w:rPr>
-        <w:t xml:space="preserve"> is the carrier wavelength, </w:t>
-      </w:r>
-      <w:r>
-        <w:rPr>
-          <w:rFonts w:ascii="Times New Roman" w:hAnsi="Times New Roman" w:cs="Times New Roman"/>
-          <w:position w:val="-14"/>
-          <w:sz w:val="24"/>
-          <w:szCs w:val="24"/>
-        </w:rPr>
-        <w:object w:dxaOrig="460" w:dyaOrig="380" w14:anchorId="12AF3A57">
-          <v:shape id="_x0000_i1047" type="#_x0000_t75" style="width:23.6pt;height:19pt" o:ole="">
-            <v:imagedata r:id="rId45" o:title=""/>
-          </v:shape>
-          <o:OLEObject Type="Embed" ProgID="Equation.DSMT4" ShapeID="_x0000_i1047" DrawAspect="Content" ObjectID="_1567259323" r:id="rId46"/>
-        </w:object>
-      </w:r>
-      <w:r>
-        <w:rPr>
-          <w:rFonts w:ascii="Times New Roman" w:hAnsi="Times New Roman" w:cs="Times New Roman"/>
-          <w:sz w:val="24"/>
-          <w:szCs w:val="24"/>
-        </w:rPr>
-        <w:t xml:space="preserve"> is the distance between the BS/relay </w:t>
-      </w:r>
-      <w:r>
-        <w:rPr>
-          <w:rFonts w:ascii="Times New Roman" w:hAnsi="Times New Roman" w:cs="Times New Roman"/>
-          <w:position w:val="-6"/>
-          <w:sz w:val="24"/>
-          <w:szCs w:val="24"/>
-        </w:rPr>
-        <w:object w:dxaOrig="139" w:dyaOrig="260" w14:anchorId="675DCB7C">
-          <v:shape id="_x0000_i1048" type="#_x0000_t75" style="width:6.35pt;height:12.65pt" o:ole="">
-            <v:imagedata r:id="rId47" o:title=""/>
-          </v:shape>
-          <o:OLEObject Type="Embed" ProgID="Equation.DSMT4" ShapeID="_x0000_i1048" DrawAspect="Content" ObjectID="_1567259324" r:id="rId48"/>
-        </w:object>
-      </w:r>
-      <w:r>
-        <w:rPr>
-          <w:rFonts w:ascii="Times New Roman" w:hAnsi="Times New Roman" w:cs="Times New Roman"/>
-          <w:sz w:val="24"/>
-          <w:szCs w:val="24"/>
-        </w:rPr>
-        <w:t xml:space="preserve"> and the user </w:t>
-      </w:r>
-      <w:r>
-        <w:rPr>
-          <w:rFonts w:ascii="Times New Roman" w:hAnsi="Times New Roman" w:cs="Times New Roman"/>
-          <w:position w:val="-10"/>
-          <w:sz w:val="24"/>
-          <w:szCs w:val="24"/>
-        </w:rPr>
-        <w:object w:dxaOrig="200" w:dyaOrig="300" w14:anchorId="14543083">
-          <v:shape id="_x0000_i1049" type="#_x0000_t75" style="width:9.8pt;height:15pt" o:ole="">
-            <v:imagedata r:id="rId49" o:title=""/>
-          </v:shape>
-          <o:OLEObject Type="Embed" ProgID="Equation.DSMT4" ShapeID="_x0000_i1049" DrawAspect="Content" ObjectID="_1567259325" r:id="rId50"/>
-        </w:object>
-      </w:r>
-      <w:r>
-        <w:rPr>
-          <w:rFonts w:ascii="Times New Roman" w:hAnsi="Times New Roman" w:cs="Times New Roman"/>
-          <w:sz w:val="24"/>
-          <w:szCs w:val="24"/>
-        </w:rPr>
-        <w:t xml:space="preserve"> at time slot </w:t>
-      </w:r>
-      <w:r>
-        <w:rPr>
-          <w:rFonts w:ascii="Times New Roman" w:hAnsi="Times New Roman" w:cs="Times New Roman"/>
-          <w:position w:val="-6"/>
-          <w:sz w:val="24"/>
-          <w:szCs w:val="24"/>
-        </w:rPr>
-        <w:object w:dxaOrig="139" w:dyaOrig="240" w14:anchorId="7CD5CA9B">
-          <v:shape id="_x0000_i1050" type="#_x0000_t75" style="width:6.35pt;height:12.65pt" o:ole="">
-            <v:imagedata r:id="rId51" o:title=""/>
-          </v:shape>
-          <o:OLEObject Type="Embed" ProgID="Equation.DSMT4" ShapeID="_x0000_i1050" DrawAspect="Content" ObjectID="_1567259326" r:id="rId52"/>
-        </w:object>
-      </w:r>
-      <w:r>
-        <w:rPr>
-          <w:rFonts w:ascii="Times New Roman" w:hAnsi="Times New Roman" w:cs="Times New Roman"/>
-          <w:sz w:val="24"/>
-          <w:szCs w:val="24"/>
-        </w:rPr>
-        <w:t xml:space="preserve">. The antenna height of the transmitter and the receiver are represented by </w:t>
-      </w:r>
-      <w:r>
-        <w:rPr>
-          <w:rFonts w:ascii="Times New Roman" w:hAnsi="Times New Roman" w:cs="Times New Roman"/>
-          <w:position w:val="-12"/>
-          <w:sz w:val="24"/>
-          <w:szCs w:val="24"/>
-        </w:rPr>
-        <w:object w:dxaOrig="240" w:dyaOrig="360" w14:anchorId="30CAA547">
-          <v:shape id="_x0000_i1051" type="#_x0000_t75" style="width:12.65pt;height:19pt" o:ole="">
-            <v:imagedata r:id="rId53" o:title=""/>
-          </v:shape>
-          <o:OLEObject Type="Embed" ProgID="Equation.DSMT4" ShapeID="_x0000_i1051" DrawAspect="Content" ObjectID="_1567259327" r:id="rId54"/>
-        </w:object>
-      </w:r>
-      <w:r>
-        <w:rPr>
-          <w:rFonts w:ascii="Times New Roman" w:hAnsi="Times New Roman" w:cs="Times New Roman"/>
-          <w:sz w:val="24"/>
-          <w:szCs w:val="24"/>
-        </w:rPr>
-        <w:t xml:space="preserve"> and </w:t>
-      </w:r>
-      <w:r>
-        <w:rPr>
-          <w:rFonts w:ascii="Times New Roman" w:hAnsi="Times New Roman" w:cs="Times New Roman"/>
-          <w:position w:val="-12"/>
-          <w:sz w:val="24"/>
-          <w:szCs w:val="24"/>
-        </w:rPr>
-        <w:object w:dxaOrig="260" w:dyaOrig="360" w14:anchorId="69337021">
-          <v:shape id="_x0000_i1052" type="#_x0000_t75" style="width:12.65pt;height:19pt" o:ole="">
-            <v:imagedata r:id="rId55" o:title=""/>
-          </v:shape>
-          <o:OLEObject Type="Embed" ProgID="Equation.DSMT4" ShapeID="_x0000_i1052" DrawAspect="Content" ObjectID="_1567259328" r:id="rId56"/>
-        </w:object>
-      </w:r>
-      <w:r>
-        <w:rPr>
-          <w:rFonts w:ascii="Times New Roman" w:hAnsi="Times New Roman" w:cs="Times New Roman"/>
-          <w:sz w:val="24"/>
-          <w:szCs w:val="24"/>
-        </w:rPr>
-        <w:t xml:space="preserve"> respectively. </w:t>
+        <w:t xml:space="preserve"> to total chosen time slots decreases. Thus, the reference method’s energy consumption per user per Gbit decreases. </w:t>
       </w:r>
     </w:p>
     <w:p>
@@ -1011,6 +1530,138 @@
           <w:szCs w:val="24"/>
         </w:rPr>
       </w:pPr>
+      <w:r>
+        <w:rPr>
+          <w:rFonts w:ascii="Times New Roman" w:hAnsi="Times New Roman" w:cs="Times New Roman"/>
+          <w:sz w:val="24"/>
+          <w:szCs w:val="24"/>
+        </w:rPr>
+        <w:t>The rise in proposed methods’ energy consumption is because</w:t>
+      </w:r>
+      <w:r>
+        <w:rPr>
+          <w:rFonts w:ascii="Times New Roman" w:hAnsi="Times New Roman" w:cs="Times New Roman"/>
+          <w:sz w:val="24"/>
+          <w:szCs w:val="24"/>
+        </w:rPr>
+        <w:t xml:space="preserve"> </w:t>
+      </w:r>
+      <w:r>
+        <w:rPr>
+          <w:rFonts w:ascii="Times New Roman" w:hAnsi="Times New Roman" w:cs="Times New Roman"/>
+          <w:sz w:val="24"/>
+          <w:szCs w:val="24"/>
+        </w:rPr>
+        <w:t>the</w:t>
+      </w:r>
+      <w:r>
+        <w:rPr>
+          <w:rFonts w:ascii="Times New Roman" w:hAnsi="Times New Roman" w:cs="Times New Roman"/>
+          <w:sz w:val="24"/>
+          <w:szCs w:val="24"/>
+        </w:rPr>
+        <w:t xml:space="preserve"> proportion of chosen time slots with relatively low speed</w:t>
+      </w:r>
+      <w:r>
+        <w:rPr>
+          <w:rFonts w:ascii="Times New Roman" w:hAnsi="Times New Roman" w:cs="Times New Roman"/>
+          <w:sz w:val="24"/>
+          <w:szCs w:val="24"/>
+        </w:rPr>
+        <w:t xml:space="preserve"> gets larger</w:t>
+      </w:r>
+      <w:r>
+        <w:rPr>
+          <w:rFonts w:ascii="Times New Roman" w:hAnsi="Times New Roman" w:cs="Times New Roman"/>
+          <w:sz w:val="24"/>
+          <w:szCs w:val="24"/>
+        </w:rPr>
+        <w:t xml:space="preserve"> when the QoS constraint </w:t>
+      </w:r>
+      <w:r>
+        <w:rPr>
+          <w:rFonts w:ascii="Times New Roman" w:hAnsi="Times New Roman" w:cs="Times New Roman"/>
+          <w:sz w:val="24"/>
+          <w:szCs w:val="24"/>
+        </w:rPr>
+        <w:t>increase</w:t>
+      </w:r>
+      <w:r>
+        <w:rPr>
+          <w:rFonts w:ascii="Times New Roman" w:hAnsi="Times New Roman" w:cs="Times New Roman"/>
+          <w:sz w:val="24"/>
+          <w:szCs w:val="24"/>
+        </w:rPr>
+        <w:t xml:space="preserve">. </w:t>
+      </w:r>
+      <w:r>
+        <w:rPr>
+          <w:rFonts w:ascii="Times New Roman" w:hAnsi="Times New Roman" w:cs="Times New Roman"/>
+          <w:sz w:val="24"/>
+          <w:szCs w:val="24"/>
+        </w:rPr>
+        <w:t xml:space="preserve">Moreover, the reference method can only meet the QoS constraint of </w:t>
+      </w:r>
+      <w:r>
+        <w:rPr>
+          <w:rFonts w:ascii="Times New Roman" w:hAnsi="Times New Roman" w:cs="Times New Roman"/>
+          <w:position w:val="-6"/>
+          <w:sz w:val="24"/>
+          <w:szCs w:val="24"/>
+        </w:rPr>
+        <w:object w:dxaOrig="1300" w:dyaOrig="279" w14:anchorId="3A64DF13">
+          <v:shape id="_x0000_i1041" type="#_x0000_t75" style="width:65.25pt;height:14.25pt" o:ole="">
+            <v:imagedata r:id="rId36" o:title=""/>
+          </v:shape>
+          <o:OLEObject Type="Embed" ProgID="Equation.DSMT4" ShapeID="_x0000_i1041" DrawAspect="Content" ObjectID="_1569782375" r:id="rId37"/>
+        </w:object>
+      </w:r>
+      <w:r>
+        <w:rPr>
+          <w:rFonts w:ascii="Times New Roman" w:hAnsi="Times New Roman" w:cs="Times New Roman"/>
+          <w:sz w:val="24"/>
+          <w:szCs w:val="24"/>
+        </w:rPr>
+        <w:t xml:space="preserve"> while our proposed method can serve</w:t>
+      </w:r>
+      <w:r>
+        <w:rPr>
+          <w:rFonts w:ascii="Times New Roman" w:hAnsi="Times New Roman" w:cs="Times New Roman"/>
+          <w:sz w:val="24"/>
+          <w:szCs w:val="24"/>
+        </w:rPr>
+        <w:t xml:space="preserve"> as much as</w:t>
+      </w:r>
+      <w:r>
+        <w:rPr>
+          <w:rFonts w:ascii="Times New Roman" w:hAnsi="Times New Roman" w:cs="Times New Roman"/>
+          <w:sz w:val="24"/>
+          <w:szCs w:val="24"/>
+        </w:rPr>
+        <w:t xml:space="preserve"> </w:t>
+      </w:r>
+      <w:r>
+        <w:rPr>
+          <w:rFonts w:ascii="Times New Roman" w:hAnsi="Times New Roman" w:cs="Times New Roman"/>
+          <w:position w:val="-6"/>
+          <w:sz w:val="24"/>
+          <w:szCs w:val="24"/>
+        </w:rPr>
+        <w:object w:dxaOrig="1300" w:dyaOrig="279" w14:anchorId="4ACEA914">
+          <v:shape id="_x0000_i1042" type="#_x0000_t75" style="width:65.25pt;height:14.25pt" o:ole="">
+            <v:imagedata r:id="rId38" o:title=""/>
+          </v:shape>
+          <o:OLEObject Type="Embed" ProgID="Equation.DSMT4" ShapeID="_x0000_i1042" DrawAspect="Content" ObjectID="_1569782376" r:id="rId39"/>
+        </w:object>
+      </w:r>
+      <w:r>
+        <w:rPr>
+          <w:rFonts w:ascii="Times New Roman" w:hAnsi="Times New Roman" w:cs="Times New Roman"/>
+          <w:sz w:val="24"/>
+          <w:szCs w:val="24"/>
+        </w:rPr>
+        <w:t xml:space="preserve">. </w:t>
+      </w:r>
     </w:p>
     <w:p>
       <w:pPr>
@@ -1026,9 +1677,1405 @@
           <w:sz w:val="24"/>
           <w:szCs w:val="24"/>
         </w:rPr>
+        <w:pict w14:anchorId="5061FADC">
+          <v:shape id="_x0000_i1043" type="#_x0000_t75" style="width:414.75pt;height:278.25pt">
+            <v:imagedata r:id="rId40" o:title="T_ranges_1_360"/>
+          </v:shape>
+        </w:pict>
+      </w:r>
+    </w:p>
+    <w:p>
+      <w:pPr>
+        <w:rPr>
+          <w:rFonts w:ascii="Times New Roman" w:hAnsi="Times New Roman" w:cs="Times New Roman"/>
+          <w:sz w:val="24"/>
+          <w:szCs w:val="24"/>
+        </w:rPr>
+      </w:pPr>
+      <w:r>
+        <w:rPr>
+          <w:rFonts w:ascii="Times New Roman" w:hAnsi="Times New Roman" w:cs="Times New Roman"/>
+          <w:sz w:val="24"/>
+          <w:szCs w:val="24"/>
+        </w:rPr>
         <w:tab/>
       </w:r>
+      <w:r>
+        <w:rPr>
+          <w:rFonts w:ascii="Times New Roman" w:hAnsi="Times New Roman" w:cs="Times New Roman"/>
+          <w:sz w:val="24"/>
+          <w:szCs w:val="24"/>
+        </w:rPr>
+        <w:t>Fig. xx demonstrates</w:t>
+      </w:r>
+      <w:r>
+        <w:rPr>
+          <w:rFonts w:ascii="Times New Roman" w:hAnsi="Times New Roman" w:cs="Times New Roman"/>
+          <w:sz w:val="24"/>
+          <w:szCs w:val="24"/>
+        </w:rPr>
+        <w:t xml:space="preserve"> </w:t>
+      </w:r>
+      <w:r>
+        <w:rPr>
+          <w:rFonts w:ascii="Times New Roman" w:hAnsi="Times New Roman" w:cs="Times New Roman"/>
+          <w:sz w:val="24"/>
+          <w:szCs w:val="24"/>
+        </w:rPr>
+        <w:t>the</w:t>
+      </w:r>
+      <w:r>
+        <w:rPr>
+          <w:rFonts w:ascii="Times New Roman" w:hAnsi="Times New Roman" w:cs="Times New Roman"/>
+          <w:sz w:val="24"/>
+          <w:szCs w:val="24"/>
+        </w:rPr>
+        <w:t xml:space="preserve"> relationship between</w:t>
+      </w:r>
+      <w:r>
+        <w:rPr>
+          <w:rFonts w:ascii="Times New Roman" w:hAnsi="Times New Roman" w:cs="Times New Roman"/>
+          <w:sz w:val="24"/>
+          <w:szCs w:val="24"/>
+        </w:rPr>
+        <w:t xml:space="preserve"> average energy consumption </w:t>
+      </w:r>
+      <w:r>
+        <w:rPr>
+          <w:rFonts w:ascii="Times New Roman" w:hAnsi="Times New Roman" w:cs="Times New Roman"/>
+          <w:sz w:val="24"/>
+          <w:szCs w:val="24"/>
+        </w:rPr>
+        <w:t>and</w:t>
+      </w:r>
+      <w:r>
+        <w:rPr>
+          <w:rFonts w:ascii="Times New Roman" w:hAnsi="Times New Roman" w:cs="Times New Roman"/>
+          <w:sz w:val="24"/>
+          <w:szCs w:val="24"/>
+        </w:rPr>
+        <w:t xml:space="preserve"> the </w:t>
+      </w:r>
+      <w:r>
+        <w:rPr>
+          <w:rFonts w:ascii="Times New Roman" w:hAnsi="Times New Roman" w:cs="Times New Roman"/>
+          <w:sz w:val="24"/>
+          <w:szCs w:val="24"/>
+        </w:rPr>
+        <w:t xml:space="preserve">percentage </w:t>
+      </w:r>
+      <w:r>
+        <w:rPr>
+          <w:rFonts w:ascii="Times New Roman" w:hAnsi="Times New Roman" w:cs="Times New Roman"/>
+          <w:sz w:val="24"/>
+          <w:szCs w:val="24"/>
+        </w:rPr>
+        <w:t>of time slots whose CSI we can acquire in advance.</w:t>
+      </w:r>
+      <w:r>
+        <w:rPr>
+          <w:rFonts w:ascii="Times New Roman" w:hAnsi="Times New Roman" w:cs="Times New Roman"/>
+          <w:sz w:val="24"/>
+          <w:szCs w:val="24"/>
+        </w:rPr>
+        <w:t xml:space="preserve"> </w:t>
+      </w:r>
+      <w:r>
+        <w:rPr>
+          <w:rFonts w:ascii="Times New Roman" w:hAnsi="Times New Roman" w:cs="Times New Roman"/>
+          <w:sz w:val="24"/>
+          <w:szCs w:val="24"/>
+        </w:rPr>
+        <w:t xml:space="preserve">The QoS constraint here is </w:t>
+      </w:r>
+      <w:r>
+        <w:rPr>
+          <w:rFonts w:ascii="Times New Roman" w:hAnsi="Times New Roman" w:cs="Times New Roman"/>
+          <w:position w:val="-6"/>
+          <w:sz w:val="24"/>
+          <w:szCs w:val="24"/>
+        </w:rPr>
+        <w:object w:dxaOrig="1160" w:dyaOrig="279" w14:anchorId="64C7F374">
+          <v:shape id="_x0000_i1044" type="#_x0000_t75" style="width:57.75pt;height:14.25pt" o:ole="">
+            <v:imagedata r:id="rId31" o:title=""/>
+          </v:shape>
+          <o:OLEObject Type="Embed" ProgID="Equation.DSMT4" ShapeID="_x0000_i1044" DrawAspect="Content" ObjectID="_1569782377" r:id="rId41"/>
+        </w:object>
+      </w:r>
+      <w:r>
+        <w:rPr>
+          <w:rFonts w:ascii="Times New Roman" w:hAnsi="Times New Roman" w:cs="Times New Roman"/>
+          <w:sz w:val="24"/>
+          <w:szCs w:val="24"/>
+        </w:rPr>
+        <w:t xml:space="preserve">. </w:t>
+      </w:r>
+    </w:p>
+    <w:p>
+      <w:pPr>
+        <w:ind w:firstLine="420"/>
+        <w:rPr>
+          <w:rFonts w:ascii="Times New Roman" w:hAnsi="Times New Roman" w:cs="Times New Roman"/>
+          <w:sz w:val="24"/>
+          <w:szCs w:val="24"/>
+        </w:rPr>
+      </w:pPr>
+      <w:r>
+        <w:rPr>
+          <w:rFonts w:ascii="Times New Roman" w:hAnsi="Times New Roman" w:cs="Times New Roman"/>
+          <w:sz w:val="24"/>
+          <w:szCs w:val="24"/>
+        </w:rPr>
+        <w:t>When w</w:t>
+      </w:r>
+      <w:r>
+        <w:rPr>
+          <w:rFonts w:ascii="Times New Roman" w:hAnsi="Times New Roman" w:cs="Times New Roman"/>
+          <w:sz w:val="24"/>
+          <w:szCs w:val="24"/>
+        </w:rPr>
+        <w:t>e can only acquire present CSI</w:t>
+      </w:r>
+      <w:r>
+        <w:rPr>
+          <w:rFonts w:ascii="Times New Roman" w:hAnsi="Times New Roman" w:cs="Times New Roman"/>
+          <w:sz w:val="24"/>
+          <w:szCs w:val="24"/>
+        </w:rPr>
+        <w:t>, our proposed method retrogress</w:t>
+      </w:r>
+      <w:r>
+        <w:rPr>
+          <w:rFonts w:ascii="Times New Roman" w:hAnsi="Times New Roman" w:cs="Times New Roman"/>
+          <w:sz w:val="24"/>
+          <w:szCs w:val="24"/>
+        </w:rPr>
+        <w:t>es</w:t>
+      </w:r>
+      <w:r>
+        <w:rPr>
+          <w:rFonts w:ascii="Times New Roman" w:hAnsi="Times New Roman" w:cs="Times New Roman"/>
+          <w:sz w:val="24"/>
+          <w:szCs w:val="24"/>
+        </w:rPr>
+        <w:t xml:space="preserve"> to the reference method. The </w:t>
+      </w:r>
+      <w:r>
+        <w:rPr>
+          <w:rFonts w:ascii="Times New Roman" w:hAnsi="Times New Roman" w:cs="Times New Roman"/>
+          <w:sz w:val="24"/>
+          <w:szCs w:val="24"/>
+        </w:rPr>
+        <w:t>longer can we predict the CSI</w:t>
+      </w:r>
+      <w:r>
+        <w:rPr>
+          <w:rFonts w:ascii="Times New Roman" w:hAnsi="Times New Roman" w:cs="Times New Roman"/>
+          <w:sz w:val="24"/>
+          <w:szCs w:val="24"/>
+        </w:rPr>
+        <w:t xml:space="preserve">, </w:t>
+      </w:r>
+      <w:r>
+        <w:rPr>
+          <w:rFonts w:ascii="Times New Roman" w:hAnsi="Times New Roman" w:cs="Times New Roman"/>
+          <w:sz w:val="24"/>
+          <w:szCs w:val="24"/>
+        </w:rPr>
+        <w:t>the more feasible transmission time slots we can choose from</w:t>
+      </w:r>
+      <w:r>
+        <w:rPr>
+          <w:rFonts w:ascii="Times New Roman" w:hAnsi="Times New Roman" w:cs="Times New Roman"/>
+          <w:sz w:val="24"/>
+          <w:szCs w:val="24"/>
+        </w:rPr>
+        <w:t xml:space="preserve"> in our method</w:t>
+      </w:r>
+      <w:r>
+        <w:rPr>
+          <w:rFonts w:ascii="Times New Roman" w:hAnsi="Times New Roman" w:cs="Times New Roman"/>
+          <w:sz w:val="24"/>
+          <w:szCs w:val="24"/>
+        </w:rPr>
+        <w:t xml:space="preserve"> and therefore </w:t>
+      </w:r>
+      <w:r>
+        <w:rPr>
+          <w:rFonts w:ascii="Times New Roman" w:hAnsi="Times New Roman" w:cs="Times New Roman"/>
+          <w:sz w:val="24"/>
+          <w:szCs w:val="24"/>
+        </w:rPr>
+        <w:t xml:space="preserve">the </w:t>
+      </w:r>
+      <w:r>
+        <w:rPr>
+          <w:rFonts w:ascii="Times New Roman" w:hAnsi="Times New Roman" w:cs="Times New Roman"/>
+          <w:sz w:val="24"/>
+          <w:szCs w:val="24"/>
+        </w:rPr>
+        <w:t>more improvement we</w:t>
+      </w:r>
+      <w:r>
+        <w:rPr>
+          <w:rFonts w:ascii="Times New Roman" w:hAnsi="Times New Roman" w:cs="Times New Roman"/>
+          <w:sz w:val="24"/>
+          <w:szCs w:val="24"/>
+        </w:rPr>
+        <w:t xml:space="preserve"> can</w:t>
+      </w:r>
+      <w:r>
+        <w:rPr>
+          <w:rFonts w:ascii="Times New Roman" w:hAnsi="Times New Roman" w:cs="Times New Roman"/>
+          <w:sz w:val="24"/>
+          <w:szCs w:val="24"/>
+        </w:rPr>
+        <w:t xml:space="preserve"> get from our </w:t>
+      </w:r>
+      <w:r>
+        <w:rPr>
+          <w:rFonts w:ascii="Times New Roman" w:hAnsi="Times New Roman" w:cs="Times New Roman"/>
+          <w:sz w:val="24"/>
+          <w:szCs w:val="24"/>
+        </w:rPr>
+        <w:t>process</w:t>
+      </w:r>
+      <w:r>
+        <w:rPr>
+          <w:rFonts w:ascii="Times New Roman" w:hAnsi="Times New Roman" w:cs="Times New Roman"/>
+          <w:sz w:val="24"/>
+          <w:szCs w:val="24"/>
+        </w:rPr>
+        <w:t>-</w:t>
+      </w:r>
+      <w:r>
+        <w:rPr>
+          <w:rFonts w:ascii="Times New Roman" w:hAnsi="Times New Roman" w:cs="Times New Roman"/>
+          <w:sz w:val="24"/>
+          <w:szCs w:val="24"/>
+        </w:rPr>
+        <w:t>oriented</w:t>
+      </w:r>
+      <w:r>
+        <w:rPr>
+          <w:rFonts w:ascii="Times New Roman" w:hAnsi="Times New Roman" w:cs="Times New Roman"/>
+          <w:sz w:val="24"/>
+          <w:szCs w:val="24"/>
+        </w:rPr>
+        <w:t xml:space="preserve"> D2D and </w:t>
+      </w:r>
+      <w:r>
+        <w:rPr>
+          <w:rFonts w:ascii="Times New Roman" w:hAnsi="Times New Roman" w:cs="Times New Roman"/>
+          <w:sz w:val="24"/>
+          <w:szCs w:val="24"/>
+        </w:rPr>
+        <w:t>cellular-only</w:t>
+      </w:r>
+      <w:r>
+        <w:rPr>
+          <w:rFonts w:ascii="Times New Roman" w:hAnsi="Times New Roman" w:cs="Times New Roman"/>
+          <w:sz w:val="24"/>
+          <w:szCs w:val="24"/>
+        </w:rPr>
+        <w:t xml:space="preserve"> methods</w:t>
+      </w:r>
+      <w:r>
+        <w:rPr>
+          <w:rFonts w:ascii="Times New Roman" w:hAnsi="Times New Roman" w:cs="Times New Roman"/>
+          <w:sz w:val="24"/>
+          <w:szCs w:val="24"/>
+        </w:rPr>
+        <w:t xml:space="preserve">. </w:t>
+      </w:r>
+    </w:p>
+    <w:p>
+      <w:pPr>
+        <w:rPr>
+          <w:rFonts w:ascii="Times New Roman" w:hAnsi="Times New Roman" w:cs="Times New Roman"/>
+          <w:sz w:val="24"/>
+          <w:szCs w:val="24"/>
+        </w:rPr>
+      </w:pPr>
+      <w:r>
+        <w:rPr>
+          <w:rFonts w:ascii="Times New Roman" w:hAnsi="Times New Roman" w:cs="Times New Roman"/>
+          <w:sz w:val="24"/>
+          <w:szCs w:val="24"/>
+        </w:rPr>
+        <w:lastRenderedPageBreak/>
+        <w:pict w14:anchorId="5F22A991">
+          <v:shape id="_x0000_i1045" type="#_x0000_t75" style="width:414.75pt;height:278.25pt">
+            <v:imagedata r:id="rId42" o:title="Ns_1_20"/>
+          </v:shape>
+        </w:pict>
+      </w:r>
+    </w:p>
+    <w:p>
+      <w:pPr>
+        <w:rPr>
+          <w:rFonts w:ascii="Times New Roman" w:hAnsi="Times New Roman" w:cs="Times New Roman"/>
+          <w:sz w:val="24"/>
+          <w:szCs w:val="24"/>
+        </w:rPr>
+      </w:pPr>
+      <w:r>
+        <w:rPr>
+          <w:rFonts w:ascii="Times New Roman" w:hAnsi="Times New Roman" w:cs="Times New Roman"/>
+          <w:sz w:val="24"/>
+          <w:szCs w:val="24"/>
+        </w:rPr>
+        <w:tab/>
+      </w:r>
+      <w:r>
+        <w:rPr>
+          <w:rFonts w:ascii="Times New Roman" w:hAnsi="Times New Roman" w:cs="Times New Roman"/>
+          <w:sz w:val="24"/>
+          <w:szCs w:val="24"/>
+        </w:rPr>
+        <w:t>Average energy consumption</w:t>
+      </w:r>
+      <w:r>
+        <w:rPr>
+          <w:rFonts w:ascii="Times New Roman" w:hAnsi="Times New Roman" w:cs="Times New Roman"/>
+          <w:sz w:val="24"/>
+          <w:szCs w:val="24"/>
+        </w:rPr>
+        <w:t xml:space="preserve"> count</w:t>
+      </w:r>
+      <w:r>
+        <w:rPr>
+          <w:rFonts w:ascii="Times New Roman" w:hAnsi="Times New Roman" w:cs="Times New Roman"/>
+          <w:sz w:val="24"/>
+          <w:szCs w:val="24"/>
+        </w:rPr>
+        <w:t xml:space="preserve"> versus </w:t>
+      </w:r>
+      <w:r>
+        <w:rPr>
+          <w:rFonts w:ascii="Times New Roman" w:hAnsi="Times New Roman" w:cs="Times New Roman"/>
+          <w:sz w:val="24"/>
+          <w:szCs w:val="24"/>
+        </w:rPr>
+        <w:t xml:space="preserve">total subcarrier </w:t>
+      </w:r>
+      <w:r>
+        <w:rPr>
+          <w:rFonts w:ascii="Times New Roman" w:hAnsi="Times New Roman" w:cs="Times New Roman"/>
+          <w:sz w:val="24"/>
+          <w:szCs w:val="24"/>
+        </w:rPr>
+        <w:t xml:space="preserve">is shown in Fig. xx. </w:t>
+      </w:r>
+      <w:r>
+        <w:rPr>
+          <w:rFonts w:ascii="Times New Roman" w:hAnsi="Times New Roman" w:cs="Times New Roman"/>
+          <w:sz w:val="24"/>
+          <w:szCs w:val="24"/>
+        </w:rPr>
+        <w:t xml:space="preserve">Half of the </w:t>
+      </w:r>
+      <w:r>
+        <w:rPr>
+          <w:rFonts w:ascii="Times New Roman" w:hAnsi="Times New Roman" w:cs="Times New Roman"/>
+          <w:sz w:val="24"/>
+          <w:szCs w:val="24"/>
+        </w:rPr>
+        <w:t>ships</w:t>
+      </w:r>
+      <w:r>
+        <w:rPr>
+          <w:rFonts w:ascii="Times New Roman" w:hAnsi="Times New Roman" w:cs="Times New Roman"/>
+          <w:sz w:val="24"/>
+          <w:szCs w:val="24"/>
+        </w:rPr>
+        <w:t xml:space="preserve"> in the system </w:t>
+      </w:r>
+      <w:r>
+        <w:rPr>
+          <w:rFonts w:ascii="Times New Roman" w:hAnsi="Times New Roman" w:cs="Times New Roman"/>
+          <w:sz w:val="24"/>
+          <w:szCs w:val="24"/>
+        </w:rPr>
+        <w:t>randomly choose their shipping lane</w:t>
+      </w:r>
+      <w:r>
+        <w:rPr>
+          <w:rFonts w:ascii="Times New Roman" w:hAnsi="Times New Roman" w:cs="Times New Roman"/>
+          <w:sz w:val="24"/>
+          <w:szCs w:val="24"/>
+        </w:rPr>
+        <w:t xml:space="preserve"> </w:t>
+      </w:r>
+      <w:r>
+        <w:rPr>
+          <w:rFonts w:ascii="Times New Roman" w:hAnsi="Times New Roman" w:cs="Times New Roman"/>
+          <w:sz w:val="24"/>
+          <w:szCs w:val="24"/>
+        </w:rPr>
+        <w:t>with</w:t>
+      </w:r>
+      <w:r>
+        <w:rPr>
+          <w:rFonts w:ascii="Times New Roman" w:hAnsi="Times New Roman" w:cs="Times New Roman"/>
+          <w:sz w:val="24"/>
+          <w:szCs w:val="24"/>
+        </w:rPr>
+        <w:t xml:space="preserve">in the BS coverage, while the other </w:t>
+      </w:r>
+      <w:r>
+        <w:rPr>
+          <w:rFonts w:ascii="Times New Roman" w:hAnsi="Times New Roman" w:cs="Times New Roman"/>
+          <w:sz w:val="24"/>
+          <w:szCs w:val="24"/>
+        </w:rPr>
+        <w:t>half</w:t>
+      </w:r>
+      <w:r>
+        <w:rPr>
+          <w:rFonts w:ascii="Times New Roman" w:hAnsi="Times New Roman" w:cs="Times New Roman"/>
+          <w:sz w:val="24"/>
+          <w:szCs w:val="24"/>
+        </w:rPr>
+        <w:t xml:space="preserve"> still traverse along the shipping lanes at </w:t>
+      </w:r>
+      <w:r>
+        <w:rPr>
+          <w:rFonts w:ascii="Times New Roman" w:hAnsi="Times New Roman" w:cs="Times New Roman"/>
+          <w:position w:val="-6"/>
+          <w:sz w:val="24"/>
+          <w:szCs w:val="24"/>
+        </w:rPr>
+        <w:object w:dxaOrig="880" w:dyaOrig="279" w14:anchorId="06A18FFE">
+          <v:shape id="_x0000_i1046" type="#_x0000_t75" style="width:44.25pt;height:13.5pt" o:ole="">
+            <v:imagedata r:id="rId43" o:title=""/>
+          </v:shape>
+          <o:OLEObject Type="Embed" ProgID="Equation.DSMT4" ShapeID="_x0000_i1046" DrawAspect="Content" ObjectID="_1569782378" r:id="rId44"/>
+        </w:object>
+      </w:r>
+      <w:r>
+        <w:rPr>
+          <w:rFonts w:ascii="Times New Roman" w:hAnsi="Times New Roman" w:cs="Times New Roman"/>
+          <w:sz w:val="24"/>
+          <w:szCs w:val="24"/>
+        </w:rPr>
+        <w:t>.</w:t>
+      </w:r>
+      <w:r>
+        <w:rPr>
+          <w:rFonts w:ascii="Times New Roman" w:hAnsi="Times New Roman" w:cs="Times New Roman"/>
+          <w:sz w:val="24"/>
+          <w:szCs w:val="24"/>
+        </w:rPr>
+        <w:t xml:space="preserve"> The QoS constraint here is </w:t>
+      </w:r>
+      <w:r>
+        <w:rPr>
+          <w:rFonts w:ascii="Times New Roman" w:hAnsi="Times New Roman" w:cs="Times New Roman"/>
+          <w:position w:val="-6"/>
+          <w:sz w:val="24"/>
+          <w:szCs w:val="24"/>
+        </w:rPr>
+        <w:object w:dxaOrig="1280" w:dyaOrig="279" w14:anchorId="7F1DAD15">
+          <v:shape id="_x0000_i1047" type="#_x0000_t75" style="width:63.75pt;height:14.25pt" o:ole="">
+            <v:imagedata r:id="rId45" o:title=""/>
+          </v:shape>
+          <o:OLEObject Type="Embed" ProgID="Equation.DSMT4" ShapeID="_x0000_i1047" DrawAspect="Content" ObjectID="_1569782379" r:id="rId46"/>
+        </w:object>
+      </w:r>
+      <w:r>
+        <w:rPr>
+          <w:rFonts w:ascii="Times New Roman" w:hAnsi="Times New Roman" w:cs="Times New Roman"/>
+          <w:sz w:val="24"/>
+          <w:szCs w:val="24"/>
+        </w:rPr>
+        <w:t xml:space="preserve">for traversing ships and </w:t>
+      </w:r>
+      <w:r>
+        <w:rPr>
+          <w:rFonts w:ascii="Times New Roman" w:hAnsi="Times New Roman" w:cs="Times New Roman"/>
+          <w:position w:val="-6"/>
+          <w:sz w:val="24"/>
+          <w:szCs w:val="24"/>
+        </w:rPr>
+        <w:object w:dxaOrig="1160" w:dyaOrig="279" w14:anchorId="67A77B8F">
+          <v:shape id="_x0000_i1048" type="#_x0000_t75" style="width:57.75pt;height:14.25pt" o:ole="">
+            <v:imagedata r:id="rId31" o:title=""/>
+          </v:shape>
+          <o:OLEObject Type="Embed" ProgID="Equation.DSMT4" ShapeID="_x0000_i1048" DrawAspect="Content" ObjectID="_1569782380" r:id="rId47"/>
+        </w:object>
+      </w:r>
+      <w:r>
+        <w:rPr>
+          <w:rFonts w:ascii="Times New Roman" w:hAnsi="Times New Roman" w:cs="Times New Roman"/>
+          <w:sz w:val="24"/>
+          <w:szCs w:val="24"/>
+        </w:rPr>
+        <w:t xml:space="preserve"> for ships that hold still</w:t>
+      </w:r>
+      <w:r>
+        <w:rPr>
+          <w:rFonts w:ascii="Times New Roman" w:hAnsi="Times New Roman" w:cs="Times New Roman"/>
+          <w:sz w:val="24"/>
+          <w:szCs w:val="24"/>
+        </w:rPr>
+        <w:t>.</w:t>
+      </w:r>
+      <w:r>
+        <w:rPr>
+          <w:rFonts w:ascii="Times New Roman" w:hAnsi="Times New Roman" w:cs="Times New Roman"/>
+          <w:sz w:val="24"/>
+          <w:szCs w:val="24"/>
+        </w:rPr>
+        <w:t xml:space="preserve"> </w:t>
+      </w:r>
+    </w:p>
+    <w:p>
+      <w:pPr>
+        <w:ind w:firstLine="420"/>
+        <w:rPr>
+          <w:rFonts w:ascii="Times New Roman" w:hAnsi="Times New Roman" w:cs="Times New Roman"/>
+          <w:sz w:val="24"/>
+          <w:szCs w:val="24"/>
+        </w:rPr>
+      </w:pPr>
+      <w:r>
+        <w:rPr>
+          <w:rFonts w:ascii="Times New Roman" w:hAnsi="Times New Roman" w:cs="Times New Roman"/>
+          <w:sz w:val="24"/>
+          <w:szCs w:val="24"/>
+        </w:rPr>
+        <w:t xml:space="preserve">When there is only 1 subcarrier, our proposed D2D method’s average energy consumption is very close to the </w:t>
+      </w:r>
+      <w:r>
+        <w:rPr>
+          <w:rFonts w:ascii="Times New Roman" w:hAnsi="Times New Roman" w:cs="Times New Roman"/>
+          <w:sz w:val="24"/>
+          <w:szCs w:val="24"/>
+        </w:rPr>
+        <w:t>cellular-only</w:t>
+      </w:r>
+      <w:r>
+        <w:rPr>
+          <w:rFonts w:ascii="Times New Roman" w:hAnsi="Times New Roman" w:cs="Times New Roman"/>
+          <w:sz w:val="24"/>
+          <w:szCs w:val="24"/>
+        </w:rPr>
+        <w:t xml:space="preserve"> method. This is because the QoS constraint is relatively large and hence </w:t>
+      </w:r>
+      <w:r>
+        <w:rPr>
+          <w:rFonts w:ascii="Times New Roman" w:hAnsi="Times New Roman" w:cs="Times New Roman"/>
+          <w:sz w:val="24"/>
+          <w:szCs w:val="24"/>
+        </w:rPr>
+        <w:t>cellular-only</w:t>
+      </w:r>
+      <w:r>
+        <w:rPr>
+          <w:rFonts w:ascii="Times New Roman" w:hAnsi="Times New Roman" w:cs="Times New Roman"/>
+          <w:sz w:val="24"/>
+          <w:szCs w:val="24"/>
+        </w:rPr>
+        <w:t xml:space="preserve"> method take</w:t>
+      </w:r>
+      <w:r>
+        <w:rPr>
+          <w:rFonts w:ascii="Times New Roman" w:hAnsi="Times New Roman" w:cs="Times New Roman"/>
+          <w:sz w:val="24"/>
+          <w:szCs w:val="24"/>
+        </w:rPr>
+        <w:t>s</w:t>
+      </w:r>
+      <w:r>
+        <w:rPr>
+          <w:rFonts w:ascii="Times New Roman" w:hAnsi="Times New Roman" w:cs="Times New Roman"/>
+          <w:sz w:val="24"/>
+          <w:szCs w:val="24"/>
+        </w:rPr>
+        <w:t xml:space="preserve"> up too many time slots</w:t>
+      </w:r>
+      <w:r>
+        <w:rPr>
+          <w:rFonts w:ascii="Times New Roman" w:hAnsi="Times New Roman" w:cs="Times New Roman"/>
+          <w:sz w:val="24"/>
+          <w:szCs w:val="24"/>
+        </w:rPr>
+        <w:t xml:space="preserve"> since there being only 1 subcarrier. As a result, there are </w:t>
+      </w:r>
+      <w:r>
+        <w:rPr>
+          <w:rFonts w:ascii="Times New Roman" w:hAnsi="Times New Roman" w:cs="Times New Roman"/>
+          <w:sz w:val="24"/>
+          <w:szCs w:val="24"/>
+        </w:rPr>
+        <w:t>few</w:t>
+      </w:r>
+      <w:r>
+        <w:rPr>
+          <w:rFonts w:ascii="Times New Roman" w:hAnsi="Times New Roman" w:cs="Times New Roman"/>
+          <w:sz w:val="24"/>
+          <w:szCs w:val="24"/>
+        </w:rPr>
+        <w:t xml:space="preserve"> time slots available for the D2D optimization</w:t>
+      </w:r>
+      <w:r>
+        <w:rPr>
+          <w:rFonts w:ascii="Times New Roman" w:hAnsi="Times New Roman" w:cs="Times New Roman"/>
+          <w:sz w:val="24"/>
+          <w:szCs w:val="24"/>
+        </w:rPr>
+        <w:t xml:space="preserve">. </w:t>
+      </w:r>
+    </w:p>
+    <w:p>
+      <w:pPr>
+        <w:ind w:firstLine="420"/>
+        <w:rPr>
+          <w:rFonts w:ascii="Times New Roman" w:hAnsi="Times New Roman" w:cs="Times New Roman"/>
+          <w:sz w:val="24"/>
+          <w:szCs w:val="24"/>
+        </w:rPr>
+      </w:pPr>
+      <w:r>
+        <w:rPr>
+          <w:rFonts w:ascii="Times New Roman" w:hAnsi="Times New Roman" w:cs="Times New Roman"/>
+          <w:sz w:val="24"/>
+          <w:szCs w:val="24"/>
+        </w:rPr>
+        <w:t xml:space="preserve">Our proposed D2D method </w:t>
+      </w:r>
+      <w:r>
+        <w:rPr>
+          <w:rFonts w:ascii="Times New Roman" w:hAnsi="Times New Roman" w:cs="Times New Roman"/>
+          <w:sz w:val="24"/>
+          <w:szCs w:val="24"/>
+        </w:rPr>
+        <w:t>gets</w:t>
+      </w:r>
+      <w:r>
+        <w:rPr>
+          <w:rFonts w:ascii="Times New Roman" w:hAnsi="Times New Roman" w:cs="Times New Roman"/>
+          <w:sz w:val="24"/>
+          <w:szCs w:val="24"/>
+        </w:rPr>
+        <w:t xml:space="preserve"> better </w:t>
+      </w:r>
+      <w:r>
+        <w:rPr>
+          <w:rFonts w:ascii="Times New Roman" w:hAnsi="Times New Roman" w:cs="Times New Roman"/>
+          <w:sz w:val="24"/>
+          <w:szCs w:val="24"/>
+        </w:rPr>
+        <w:t>when the</w:t>
+      </w:r>
+      <w:r>
+        <w:rPr>
+          <w:rFonts w:ascii="Times New Roman" w:hAnsi="Times New Roman" w:cs="Times New Roman"/>
+          <w:sz w:val="24"/>
+          <w:szCs w:val="24"/>
+        </w:rPr>
+        <w:t>re are more</w:t>
+      </w:r>
+      <w:r>
+        <w:rPr>
+          <w:rFonts w:ascii="Times New Roman" w:hAnsi="Times New Roman" w:cs="Times New Roman"/>
+          <w:sz w:val="24"/>
+          <w:szCs w:val="24"/>
+        </w:rPr>
+        <w:t xml:space="preserve"> </w:t>
+      </w:r>
+      <w:r>
+        <w:rPr>
+          <w:rFonts w:ascii="Times New Roman" w:hAnsi="Times New Roman" w:cs="Times New Roman"/>
+          <w:sz w:val="24"/>
+          <w:szCs w:val="24"/>
+        </w:rPr>
+        <w:t>subcarriers</w:t>
+      </w:r>
+      <w:r>
+        <w:rPr>
+          <w:rFonts w:ascii="Times New Roman" w:hAnsi="Times New Roman" w:cs="Times New Roman"/>
+          <w:sz w:val="24"/>
+          <w:szCs w:val="24"/>
+        </w:rPr>
+        <w:t xml:space="preserve">. </w:t>
+      </w:r>
+      <w:r>
+        <w:rPr>
+          <w:rFonts w:ascii="Times New Roman" w:hAnsi="Times New Roman" w:cs="Times New Roman"/>
+          <w:sz w:val="24"/>
+          <w:szCs w:val="24"/>
+        </w:rPr>
+        <w:t xml:space="preserve">The reference cannot meet the QoS need until there are more than </w:t>
+      </w:r>
+      <w:r>
+        <w:rPr>
+          <w:rFonts w:ascii="Times New Roman" w:hAnsi="Times New Roman" w:cs="Times New Roman"/>
+          <w:sz w:val="24"/>
+          <w:szCs w:val="24"/>
+        </w:rPr>
+        <w:t>5</w:t>
+      </w:r>
+      <w:r>
+        <w:rPr>
+          <w:rFonts w:ascii="Times New Roman" w:hAnsi="Times New Roman" w:cs="Times New Roman"/>
+          <w:sz w:val="24"/>
+          <w:szCs w:val="24"/>
+        </w:rPr>
+        <w:t xml:space="preserve"> subcarriers. Since the reference method is a greedy one and aims to meet the QoS need as soon as possible, its average energy consumption gets larger as the subcarriers increases. </w:t>
+      </w:r>
+    </w:p>
+    <w:p>
+      <w:pPr>
+        <w:ind w:firstLine="420"/>
+        <w:rPr>
+          <w:rFonts w:ascii="Times New Roman" w:hAnsi="Times New Roman" w:cs="Times New Roman"/>
+          <w:sz w:val="24"/>
+          <w:szCs w:val="24"/>
+        </w:rPr>
+      </w:pPr>
+    </w:p>
+    <w:p>
+      <w:pPr>
+        <w:ind w:firstLine="420"/>
+        <w:rPr>
+          <w:rFonts w:ascii="Times New Roman" w:hAnsi="Times New Roman" w:cs="Times New Roman"/>
+          <w:sz w:val="24"/>
+          <w:szCs w:val="24"/>
+        </w:rPr>
+      </w:pPr>
+    </w:p>
+    <w:p>
+      <w:pPr>
+        <w:rPr>
+          <w:rFonts w:ascii="Times New Roman" w:hAnsi="Times New Roman" w:cs="Times New Roman"/>
+          <w:sz w:val="24"/>
+          <w:szCs w:val="24"/>
+        </w:rPr>
+      </w:pPr>
+      <w:r>
+        <w:rPr>
+          <w:rFonts w:ascii="Times New Roman" w:hAnsi="Times New Roman" w:cs="Times New Roman"/>
+          <w:noProof/>
+          <w:sz w:val="24"/>
+          <w:szCs w:val="24"/>
+        </w:rPr>
+        <w:lastRenderedPageBreak/>
+        <w:drawing>
+          <wp:inline distT="0" distB="0" distL="0" distR="0" wp14:anchorId="1039C972" wp14:editId="34A43477">
+            <wp:extent cx="5274310" cy="3194050"/>
+            <wp:effectExtent l="0" t="0" r="2540" b="6350"/>
+            <wp:docPr id="2" name="图片 2"/>
+            <wp:cNvGraphicFramePr>
+              <a:graphicFrameLocks xmlns:a="http://schemas.openxmlformats.org/drawingml/2006/main" noChangeAspect="1"/>
+            </wp:cNvGraphicFramePr>
+            <a:graphic xmlns:a="http://schemas.openxmlformats.org/drawingml/2006/main">
+              <a:graphicData uri="http://schemas.openxmlformats.org/drawingml/2006/picture">
+                <pic:pic xmlns:pic="http://schemas.openxmlformats.org/drawingml/2006/picture">
+                  <pic:nvPicPr>
+                    <pic:cNvPr id="2" name="simga2s.png"/>
+                    <pic:cNvPicPr/>
+                  </pic:nvPicPr>
+                  <pic:blipFill>
+                    <a:blip r:embed="rId48">
+                      <a:extLst>
+                        <a:ext uri="{28A0092B-C50C-407E-A947-70E740481C1C}">
+                          <a14:useLocalDpi xmlns:a14="http://schemas.microsoft.com/office/drawing/2010/main" val="0"/>
+                        </a:ext>
+                      </a:extLst>
+                    </a:blip>
+                    <a:stretch>
+                      <a:fillRect/>
+                    </a:stretch>
+                  </pic:blipFill>
+                  <pic:spPr>
+                    <a:xfrm>
+                      <a:off x="0" y="0"/>
+                      <a:ext cx="5274310" cy="3194050"/>
+                    </a:xfrm>
+                    <a:prstGeom prst="rect">
+                      <a:avLst/>
+                    </a:prstGeom>
+                  </pic:spPr>
+                </pic:pic>
+              </a:graphicData>
+            </a:graphic>
+          </wp:inline>
+        </w:drawing>
+      </w:r>
+    </w:p>
+    <w:p>
+      <w:pPr>
+        <w:ind w:firstLine="420"/>
+        <w:rPr>
+          <w:rFonts w:ascii="Times New Roman" w:hAnsi="Times New Roman" w:cs="Times New Roman"/>
+          <w:sz w:val="24"/>
+          <w:szCs w:val="24"/>
+        </w:rPr>
+      </w:pPr>
+      <w:r>
+        <w:rPr>
+          <w:rFonts w:ascii="Times New Roman" w:hAnsi="Times New Roman" w:cs="Times New Roman" w:hint="eastAsia"/>
+          <w:sz w:val="24"/>
+          <w:szCs w:val="24"/>
+        </w:rPr>
+        <w:t>Fig</w:t>
+      </w:r>
+      <w:r>
+        <w:rPr>
+          <w:rFonts w:ascii="Times New Roman" w:hAnsi="Times New Roman" w:cs="Times New Roman"/>
+          <w:sz w:val="24"/>
+          <w:szCs w:val="24"/>
+        </w:rPr>
+        <w:t xml:space="preserve">. xx shows average energy consumption versus noise function </w:t>
+      </w:r>
+      <w:r>
+        <w:rPr>
+          <w:rFonts w:ascii="Times New Roman" w:hAnsi="Times New Roman" w:cs="Times New Roman"/>
+          <w:position w:val="-6"/>
+          <w:sz w:val="24"/>
+          <w:szCs w:val="24"/>
+        </w:rPr>
+        <w:object w:dxaOrig="320" w:dyaOrig="320" w14:anchorId="7E899F88">
+          <v:shape id="_x0000_i1049" type="#_x0000_t75" style="width:15.75pt;height:15.75pt" o:ole="">
+            <v:imagedata r:id="rId49" o:title=""/>
+          </v:shape>
+          <o:OLEObject Type="Embed" ProgID="Equation.DSMT4" ShapeID="_x0000_i1049" DrawAspect="Content" ObjectID="_1569782381" r:id="rId50"/>
+        </w:object>
+      </w:r>
+      <w:r>
+        <w:rPr>
+          <w:rFonts w:ascii="Times New Roman" w:hAnsi="Times New Roman" w:cs="Times New Roman"/>
+          <w:sz w:val="24"/>
+          <w:szCs w:val="24"/>
+        </w:rPr>
+        <w:t xml:space="preserve">. </w:t>
+      </w:r>
+      <w:r>
+        <w:rPr>
+          <w:rFonts w:ascii="Times New Roman" w:hAnsi="Times New Roman" w:cs="Times New Roman"/>
+          <w:sz w:val="24"/>
+          <w:szCs w:val="24"/>
+        </w:rPr>
+        <w:t xml:space="preserve">While </w:t>
+      </w:r>
+      <w:r>
+        <w:rPr>
+          <w:rFonts w:ascii="Times New Roman" w:hAnsi="Times New Roman" w:cs="Times New Roman"/>
+          <w:sz w:val="24"/>
+          <w:szCs w:val="24"/>
+        </w:rPr>
+        <w:t>e</w:t>
+      </w:r>
+      <w:r>
+        <w:rPr>
+          <w:rFonts w:ascii="Times New Roman" w:hAnsi="Times New Roman" w:cs="Times New Roman"/>
+          <w:sz w:val="24"/>
+          <w:szCs w:val="24"/>
+        </w:rPr>
+        <w:t>nergy consumption</w:t>
+      </w:r>
+      <w:r>
+        <w:rPr>
+          <w:rFonts w:ascii="Times New Roman" w:hAnsi="Times New Roman" w:cs="Times New Roman"/>
+          <w:sz w:val="24"/>
+          <w:szCs w:val="24"/>
+        </w:rPr>
+        <w:t>s</w:t>
+      </w:r>
+      <w:r>
+        <w:rPr>
+          <w:rFonts w:ascii="Times New Roman" w:hAnsi="Times New Roman" w:cs="Times New Roman"/>
+          <w:sz w:val="24"/>
+          <w:szCs w:val="24"/>
+        </w:rPr>
+        <w:t xml:space="preserve"> </w:t>
+      </w:r>
+      <w:r>
+        <w:rPr>
+          <w:rFonts w:ascii="Times New Roman" w:hAnsi="Times New Roman" w:cs="Times New Roman"/>
+          <w:sz w:val="24"/>
+          <w:szCs w:val="24"/>
+        </w:rPr>
+        <w:t>increase as</w:t>
+      </w:r>
+      <w:r>
+        <w:rPr>
+          <w:rFonts w:ascii="Times New Roman" w:hAnsi="Times New Roman" w:cs="Times New Roman"/>
+          <w:sz w:val="24"/>
+          <w:szCs w:val="24"/>
+        </w:rPr>
+        <w:t xml:space="preserve"> the noise</w:t>
+      </w:r>
+      <w:r>
+        <w:rPr>
+          <w:rFonts w:ascii="Times New Roman" w:hAnsi="Times New Roman" w:cs="Times New Roman"/>
+          <w:sz w:val="24"/>
+          <w:szCs w:val="24"/>
+        </w:rPr>
+        <w:t xml:space="preserve"> rises,</w:t>
+      </w:r>
+      <w:r>
+        <w:rPr>
+          <w:rFonts w:ascii="Times New Roman" w:hAnsi="Times New Roman" w:cs="Times New Roman"/>
+          <w:sz w:val="24"/>
+          <w:szCs w:val="24"/>
+        </w:rPr>
+        <w:t xml:space="preserve"> the gap between large-scale fading approximation</w:t>
+      </w:r>
+      <w:r>
+        <w:rPr>
+          <w:rFonts w:ascii="Times New Roman" w:hAnsi="Times New Roman" w:cs="Times New Roman"/>
+          <w:sz w:val="24"/>
+          <w:szCs w:val="24"/>
+        </w:rPr>
+        <w:t xml:space="preserve"> (</w:t>
+      </w:r>
+      <w:r>
+        <w:rPr>
+          <w:rFonts w:ascii="Times New Roman" w:hAnsi="Times New Roman" w:cs="Times New Roman"/>
+          <w:position w:val="-12"/>
+          <w:sz w:val="24"/>
+          <w:szCs w:val="24"/>
+        </w:rPr>
+        <w:object w:dxaOrig="260" w:dyaOrig="360" w14:anchorId="22C6A1ED">
+          <v:shape id="_x0000_i1052" type="#_x0000_t75" style="width:12.75pt;height:18pt" o:ole="">
+            <v:imagedata r:id="rId51" o:title=""/>
+          </v:shape>
+          <o:OLEObject Type="Embed" ProgID="Equation.DSMT4" ShapeID="_x0000_i1052" DrawAspect="Content" ObjectID="_1569782382" r:id="rId52"/>
+        </w:object>
+      </w:r>
+      <w:r>
+        <w:rPr>
+          <w:rFonts w:ascii="Times New Roman" w:hAnsi="Times New Roman" w:cs="Times New Roman"/>
+          <w:sz w:val="24"/>
+          <w:szCs w:val="24"/>
+        </w:rPr>
+        <w:t xml:space="preserve"> constant)</w:t>
+      </w:r>
+      <w:r>
+        <w:rPr>
+          <w:rFonts w:ascii="Times New Roman" w:hAnsi="Times New Roman" w:cs="Times New Roman"/>
+          <w:sz w:val="24"/>
+          <w:szCs w:val="24"/>
+        </w:rPr>
+        <w:t xml:space="preserve"> and the actual </w:t>
+      </w:r>
+      <w:r>
+        <w:rPr>
+          <w:rFonts w:ascii="Times New Roman" w:hAnsi="Times New Roman" w:cs="Times New Roman"/>
+          <w:sz w:val="24"/>
+          <w:szCs w:val="24"/>
+        </w:rPr>
+        <w:t>channel</w:t>
+      </w:r>
+      <w:r>
+        <w:rPr>
+          <w:rFonts w:ascii="Times New Roman" w:hAnsi="Times New Roman" w:cs="Times New Roman"/>
+          <w:sz w:val="24"/>
+          <w:szCs w:val="24"/>
+        </w:rPr>
+        <w:t xml:space="preserve"> </w:t>
+      </w:r>
+      <w:r>
+        <w:rPr>
+          <w:rFonts w:ascii="Times New Roman" w:hAnsi="Times New Roman" w:cs="Times New Roman"/>
+          <w:sz w:val="24"/>
+          <w:szCs w:val="24"/>
+        </w:rPr>
+        <w:t>(</w:t>
+      </w:r>
+      <w:r>
+        <w:rPr>
+          <w:rFonts w:ascii="Times New Roman" w:hAnsi="Times New Roman" w:cs="Times New Roman"/>
+          <w:position w:val="-12"/>
+          <w:sz w:val="24"/>
+          <w:szCs w:val="24"/>
+        </w:rPr>
+        <w:object w:dxaOrig="260" w:dyaOrig="360" w14:anchorId="0AD13266">
+          <v:shape id="_x0000_i1053" type="#_x0000_t75" style="width:12.75pt;height:18pt" o:ole="">
+            <v:imagedata r:id="rId51" o:title=""/>
+          </v:shape>
+          <o:OLEObject Type="Embed" ProgID="Equation.DSMT4" ShapeID="_x0000_i1053" DrawAspect="Content" ObjectID="_1569782383" r:id="rId53"/>
+        </w:object>
+      </w:r>
+      <w:r>
+        <w:rPr>
+          <w:rFonts w:ascii="Times New Roman" w:hAnsi="Times New Roman" w:cs="Times New Roman"/>
+          <w:sz w:val="24"/>
+          <w:szCs w:val="24"/>
+        </w:rPr>
+        <w:t xml:space="preserve"> </w:t>
+      </w:r>
+      <w:r>
+        <w:rPr>
+          <w:rFonts w:ascii="Times New Roman" w:hAnsi="Times New Roman" w:cs="Times New Roman"/>
+          <w:sz w:val="24"/>
+          <w:szCs w:val="24"/>
+        </w:rPr>
+        <w:t>gaussian</w:t>
+      </w:r>
+      <w:r>
+        <w:rPr>
+          <w:rFonts w:ascii="Times New Roman" w:hAnsi="Times New Roman" w:cs="Times New Roman"/>
+          <w:sz w:val="24"/>
+          <w:szCs w:val="24"/>
+        </w:rPr>
+        <w:t>)</w:t>
+      </w:r>
+      <w:r>
+        <w:rPr>
+          <w:rFonts w:ascii="Times New Roman" w:hAnsi="Times New Roman" w:cs="Times New Roman"/>
+          <w:sz w:val="24"/>
+          <w:szCs w:val="24"/>
+        </w:rPr>
+        <w:t xml:space="preserve"> </w:t>
+      </w:r>
+      <w:r>
+        <w:rPr>
+          <w:rFonts w:ascii="Times New Roman" w:hAnsi="Times New Roman" w:cs="Times New Roman"/>
+          <w:sz w:val="24"/>
+          <w:szCs w:val="24"/>
+        </w:rPr>
+        <w:t>shrinks.</w:t>
+      </w:r>
+      <w:r>
+        <w:rPr>
+          <w:rFonts w:ascii="Times New Roman" w:hAnsi="Times New Roman" w:cs="Times New Roman"/>
+          <w:sz w:val="24"/>
+          <w:szCs w:val="24"/>
+        </w:rPr>
+        <w:t xml:space="preserve"> The increase in energy consumption </w:t>
+      </w:r>
+      <w:r>
+        <w:rPr>
+          <w:rFonts w:ascii="Times New Roman" w:hAnsi="Times New Roman" w:cs="Times New Roman"/>
+          <w:sz w:val="24"/>
+          <w:szCs w:val="24"/>
+        </w:rPr>
+        <w:t>is due to</w:t>
+      </w:r>
+      <w:r>
+        <w:rPr>
+          <w:rFonts w:ascii="Times New Roman" w:hAnsi="Times New Roman" w:cs="Times New Roman"/>
+          <w:sz w:val="24"/>
+          <w:szCs w:val="24"/>
+        </w:rPr>
+        <w:t xml:space="preserve"> the worsening in CSI.</w:t>
+      </w:r>
+    </w:p>
+    <w:p>
+      <w:pPr>
+        <w:ind w:firstLine="420"/>
+        <w:rPr>
+          <w:rFonts w:ascii="Times New Roman" w:hAnsi="Times New Roman" w:cs="Times New Roman"/>
+          <w:sz w:val="24"/>
+          <w:szCs w:val="24"/>
+        </w:rPr>
+      </w:pPr>
+      <w:r>
+        <w:rPr>
+          <w:rFonts w:ascii="Times New Roman" w:hAnsi="Times New Roman" w:cs="Times New Roman"/>
+          <w:sz w:val="24"/>
+          <w:szCs w:val="24"/>
+        </w:rPr>
+        <w:t xml:space="preserve"> </w:t>
+      </w:r>
+      <w:r>
+        <w:rPr>
+          <w:rFonts w:ascii="Times New Roman" w:hAnsi="Times New Roman" w:cs="Times New Roman"/>
+          <w:position w:val="-142"/>
+          <w:sz w:val="24"/>
+          <w:szCs w:val="24"/>
+        </w:rPr>
+        <w:object w:dxaOrig="3739" w:dyaOrig="3080" w14:anchorId="085BFA4D">
+          <v:shape id="_x0000_i1084" type="#_x0000_t75" style="width:186.75pt;height:153.75pt" o:ole="">
+            <v:imagedata r:id="rId54" o:title=""/>
+          </v:shape>
+          <o:OLEObject Type="Embed" ProgID="Equation.DSMT4" ShapeID="_x0000_i1084" DrawAspect="Content" ObjectID="_1569782384" r:id="rId55"/>
+        </w:object>
+      </w:r>
+    </w:p>
+    <w:p>
+      <w:pPr>
+        <w:ind w:firstLine="420"/>
+        <w:rPr>
+          <w:rFonts w:ascii="Times New Roman" w:hAnsi="Times New Roman" w:cs="Times New Roman" w:hint="eastAsia"/>
+          <w:sz w:val="24"/>
+          <w:szCs w:val="24"/>
+        </w:rPr>
+      </w:pPr>
+      <w:r>
+        <w:rPr>
+          <w:rFonts w:ascii="Times New Roman" w:hAnsi="Times New Roman" w:cs="Times New Roman"/>
+          <w:sz w:val="24"/>
+          <w:szCs w:val="24"/>
+        </w:rPr>
+        <w:t xml:space="preserve">When carrying out the large-scale estimation, we approximate </w:t>
+      </w:r>
+      <w:r>
+        <w:rPr>
+          <w:rFonts w:ascii="Times New Roman" w:hAnsi="Times New Roman" w:cs="Times New Roman"/>
+          <w:position w:val="-14"/>
+          <w:sz w:val="24"/>
+          <w:szCs w:val="24"/>
+        </w:rPr>
+        <w:object w:dxaOrig="400" w:dyaOrig="380" w14:anchorId="02BDDB18">
+          <v:shape id="_x0000_i1087" type="#_x0000_t75" style="width:20.25pt;height:18.75pt" o:ole="">
+            <v:imagedata r:id="rId56" o:title=""/>
+          </v:shape>
+          <o:OLEObject Type="Embed" ProgID="Equation.DSMT4" ShapeID="_x0000_i1087" DrawAspect="Content" ObjectID="_1569782385" r:id="rId57"/>
+        </w:object>
+      </w:r>
+      <w:r>
+        <w:rPr>
+          <w:rFonts w:ascii="Times New Roman" w:hAnsi="Times New Roman" w:cs="Times New Roman"/>
+          <w:sz w:val="24"/>
+          <w:szCs w:val="24"/>
+        </w:rPr>
+        <w:t xml:space="preserve"> in xx </w:t>
+      </w:r>
+      <w:r>
+        <w:rPr>
+          <w:rFonts w:ascii="Times New Roman" w:hAnsi="Times New Roman" w:cs="Times New Roman"/>
+          <w:sz w:val="24"/>
+          <w:szCs w:val="24"/>
+        </w:rPr>
+        <w:t xml:space="preserve">where </w:t>
+      </w:r>
+      <w:r>
+        <w:rPr>
+          <w:rFonts w:ascii="Times New Roman" w:hAnsi="Times New Roman" w:cs="Times New Roman"/>
+          <w:position w:val="-14"/>
+          <w:sz w:val="24"/>
+          <w:szCs w:val="24"/>
+        </w:rPr>
+        <w:object w:dxaOrig="1579" w:dyaOrig="400" w14:anchorId="15B791AE">
+          <v:shape id="_x0000_i1071" type="#_x0000_t75" style="width:78.75pt;height:20.25pt" o:ole="">
+            <v:imagedata r:id="rId58" o:title=""/>
+          </v:shape>
+          <o:OLEObject Type="Embed" ProgID="Equation.DSMT4" ShapeID="_x0000_i1071" DrawAspect="Content" ObjectID="_1569782386" r:id="rId59"/>
+        </w:object>
+      </w:r>
+      <w:r>
+        <w:rPr>
+          <w:rFonts w:ascii="Times New Roman" w:hAnsi="Times New Roman" w:cs="Times New Roman"/>
+          <w:sz w:val="24"/>
+          <w:szCs w:val="24"/>
+        </w:rPr>
+        <w:t xml:space="preserve"> and </w:t>
+      </w:r>
+      <w:r>
+        <w:rPr>
+          <w:rFonts w:ascii="Times New Roman" w:hAnsi="Times New Roman" w:cs="Times New Roman"/>
+          <w:position w:val="-14"/>
+          <w:sz w:val="24"/>
+          <w:szCs w:val="24"/>
+        </w:rPr>
+        <w:object w:dxaOrig="780" w:dyaOrig="440" w14:anchorId="5F2E6F50">
+          <v:shape id="_x0000_i1076" type="#_x0000_t75" style="width:39pt;height:21.75pt" o:ole="">
+            <v:imagedata r:id="rId60" o:title=""/>
+          </v:shape>
+          <o:OLEObject Type="Embed" ProgID="Equation.DSMT4" ShapeID="_x0000_i1076" DrawAspect="Content" ObjectID="_1569782387" r:id="rId61"/>
+        </w:object>
+      </w:r>
+      <w:r>
+        <w:rPr>
+          <w:rFonts w:ascii="Times New Roman" w:hAnsi="Times New Roman" w:cs="Times New Roman"/>
+          <w:sz w:val="24"/>
+          <w:szCs w:val="24"/>
+        </w:rPr>
+        <w:t>. Since</w:t>
+      </w:r>
+      <w:r>
+        <w:rPr>
+          <w:rFonts w:ascii="Times New Roman" w:hAnsi="Times New Roman" w:cs="Times New Roman"/>
+          <w:position w:val="-14"/>
+          <w:sz w:val="24"/>
+          <w:szCs w:val="24"/>
+        </w:rPr>
+        <w:object w:dxaOrig="1480" w:dyaOrig="400" w14:anchorId="2ACC5B97">
+          <v:shape id="_x0000_i1090" type="#_x0000_t75" style="width:74.25pt;height:20.25pt" o:ole="">
+            <v:imagedata r:id="rId62" o:title=""/>
+          </v:shape>
+          <o:OLEObject Type="Embed" ProgID="Equation.DSMT4" ShapeID="_x0000_i1090" DrawAspect="Content" ObjectID="_1569782388" r:id="rId63"/>
+        </w:object>
+      </w:r>
+      <w:r>
+        <w:rPr>
+          <w:rFonts w:ascii="Times New Roman" w:hAnsi="Times New Roman" w:cs="Times New Roman"/>
+          <w:sz w:val="24"/>
+          <w:szCs w:val="24"/>
+        </w:rPr>
+        <w:t xml:space="preserve"> when </w:t>
+      </w:r>
+      <w:r>
+        <w:rPr>
+          <w:rFonts w:ascii="Times New Roman" w:hAnsi="Times New Roman" w:cs="Times New Roman"/>
+          <w:position w:val="-6"/>
+          <w:sz w:val="24"/>
+          <w:szCs w:val="24"/>
+        </w:rPr>
+        <w:object w:dxaOrig="560" w:dyaOrig="279" w14:anchorId="3A0EBF94">
+          <v:shape id="_x0000_i1093" type="#_x0000_t75" style="width:27.75pt;height:14.25pt" o:ole="">
+            <v:imagedata r:id="rId64" o:title=""/>
+          </v:shape>
+          <o:OLEObject Type="Embed" ProgID="Equation.DSMT4" ShapeID="_x0000_i1093" DrawAspect="Content" ObjectID="_1569782389" r:id="rId65"/>
+        </w:object>
+      </w:r>
+      <w:r>
+        <w:rPr>
+          <w:rFonts w:ascii="Times New Roman" w:hAnsi="Times New Roman" w:cs="Times New Roman" w:hint="eastAsia"/>
+          <w:sz w:val="24"/>
+          <w:szCs w:val="24"/>
+        </w:rPr>
+        <w:t>，</w:t>
+      </w:r>
+      <w:r>
+        <w:rPr>
+          <w:rFonts w:ascii="Times New Roman" w:hAnsi="Times New Roman" w:cs="Times New Roman"/>
+          <w:sz w:val="24"/>
+          <w:szCs w:val="24"/>
+        </w:rPr>
+        <w:t xml:space="preserve">the estimations is smaller than the original ones when </w:t>
+      </w:r>
+      <w:r>
+        <w:rPr>
+          <w:rFonts w:ascii="Times New Roman" w:hAnsi="Times New Roman" w:cs="Times New Roman"/>
+          <w:position w:val="-14"/>
+          <w:sz w:val="24"/>
+          <w:szCs w:val="24"/>
+        </w:rPr>
+        <w:object w:dxaOrig="400" w:dyaOrig="380" w14:anchorId="1FAE9E2D">
+          <v:shape id="_x0000_i1094" type="#_x0000_t75" style="width:20.25pt;height:18.75pt" o:ole="">
+            <v:imagedata r:id="rId56" o:title=""/>
+          </v:shape>
+          <o:OLEObject Type="Embed" ProgID="Equation.DSMT4" ShapeID="_x0000_i1094" DrawAspect="Content" ObjectID="_1569782390" r:id="rId66"/>
+        </w:object>
+      </w:r>
+      <w:r>
+        <w:rPr>
+          <w:rFonts w:ascii="Times New Roman" w:hAnsi="Times New Roman" w:cs="Times New Roman"/>
+          <w:sz w:val="24"/>
+          <w:szCs w:val="24"/>
+        </w:rPr>
+        <w:t xml:space="preserve"> is concerned. Therefore, the energy consumptions with the large-scale fading estimation are smaller than the original ones, just as showed in Fig. xx. </w:t>
+      </w:r>
+    </w:p>
+    <w:p>
+      <w:pPr>
+        <w:ind w:firstLine="420"/>
+        <w:rPr>
+          <w:rFonts w:ascii="Times New Roman" w:hAnsi="Times New Roman" w:cs="Times New Roman"/>
+          <w:sz w:val="24"/>
+          <w:szCs w:val="24"/>
+          <w:lang w:val="sq-AL"/>
+        </w:rPr>
+      </w:pPr>
+      <w:r>
+        <w:rPr>
+          <w:rFonts w:ascii="Times New Roman" w:hAnsi="Times New Roman" w:cs="Times New Roman"/>
+          <w:sz w:val="24"/>
+          <w:szCs w:val="24"/>
+        </w:rPr>
+        <w:t xml:space="preserve">Since the large-scale fading approximation is based on a low SNR assumption, </w:t>
+      </w:r>
+      <w:r>
+        <w:rPr>
+          <w:rFonts w:ascii="Times New Roman" w:hAnsi="Times New Roman" w:cs="Times New Roman"/>
+          <w:sz w:val="24"/>
+          <w:szCs w:val="24"/>
+        </w:rPr>
+        <w:t xml:space="preserve">as the noise function </w:t>
+      </w:r>
+      <w:r>
+        <w:rPr>
+          <w:rFonts w:ascii="Times New Roman" w:hAnsi="Times New Roman" w:cs="Times New Roman"/>
+          <w:position w:val="-6"/>
+          <w:sz w:val="24"/>
+          <w:szCs w:val="24"/>
+        </w:rPr>
+        <w:object w:dxaOrig="320" w:dyaOrig="320" w14:anchorId="5CC2A139">
+          <v:shape id="_x0000_i1103" type="#_x0000_t75" style="width:15.75pt;height:15.75pt" o:ole="">
+            <v:imagedata r:id="rId67" o:title=""/>
+          </v:shape>
+          <o:OLEObject Type="Embed" ProgID="Equation.DSMT4" ShapeID="_x0000_i1103" DrawAspect="Content" ObjectID="_1569782391" r:id="rId68"/>
+        </w:object>
+      </w:r>
+      <w:r>
+        <w:rPr>
+          <w:rFonts w:ascii="Times New Roman" w:hAnsi="Times New Roman" w:cs="Times New Roman"/>
+          <w:sz w:val="24"/>
+          <w:szCs w:val="24"/>
+        </w:rPr>
+        <w:t xml:space="preserve"> increases, the proposed large-scale fading estimation</w:t>
+      </w:r>
+      <w:r>
+        <w:rPr>
+          <w:rFonts w:ascii="Times New Roman" w:hAnsi="Times New Roman" w:cs="Times New Roman"/>
+          <w:sz w:val="24"/>
+          <w:szCs w:val="24"/>
+        </w:rPr>
+        <w:t>s</w:t>
+      </w:r>
+      <w:r>
+        <w:rPr>
+          <w:rFonts w:ascii="Times New Roman" w:hAnsi="Times New Roman" w:cs="Times New Roman"/>
+          <w:sz w:val="24"/>
+          <w:szCs w:val="24"/>
+        </w:rPr>
+        <w:t xml:space="preserve"> </w:t>
+      </w:r>
+      <w:r>
+        <w:rPr>
+          <w:rFonts w:ascii="Times New Roman" w:hAnsi="Times New Roman" w:cs="Times New Roman"/>
+          <w:sz w:val="24"/>
+          <w:szCs w:val="24"/>
+        </w:rPr>
+        <w:lastRenderedPageBreak/>
+        <w:t>approximate</w:t>
+      </w:r>
+      <w:r>
+        <w:rPr>
+          <w:rFonts w:ascii="Times New Roman" w:hAnsi="Times New Roman" w:cs="Times New Roman"/>
+          <w:sz w:val="24"/>
+          <w:szCs w:val="24"/>
+        </w:rPr>
+        <w:t xml:space="preserve"> </w:t>
+      </w:r>
+      <w:r>
+        <w:rPr>
+          <w:rFonts w:ascii="Times New Roman" w:hAnsi="Times New Roman" w:cs="Times New Roman"/>
+          <w:sz w:val="24"/>
+          <w:szCs w:val="24"/>
+        </w:rPr>
+        <w:t xml:space="preserve">the original ones in energy consumption. These characteristics justify our large-scale fading estimation. </w:t>
+      </w:r>
+      <w:bookmarkStart w:id="0" w:name="_GoBack"/>
+      <w:r>
+        <w:rPr>
+          <w:rFonts w:ascii="Times New Roman" w:hAnsi="Times New Roman" w:cs="Times New Roman"/>
+          <w:position w:val="-34"/>
+          <w:sz w:val="24"/>
+          <w:szCs w:val="24"/>
+        </w:rPr>
+        <w:object w:dxaOrig="3620" w:dyaOrig="1140" w14:anchorId="72A082A7">
+          <v:shape id="_x0000_i1110" type="#_x0000_t75" style="width:180.75pt;height:57pt" o:ole="">
+            <v:imagedata r:id="rId69" o:title=""/>
+          </v:shape>
+          <o:OLEObject Type="Embed" ProgID="Equation.DSMT4" ShapeID="_x0000_i1110" DrawAspect="Content" ObjectID="_1569782392" r:id="rId70"/>
+        </w:object>
+      </w:r>
       <w:bookmarkEnd w:id="0"/>
+      <w:r>
+        <w:rPr>
+          <w:rFonts w:ascii="Times New Roman" w:hAnsi="Times New Roman" w:cs="Times New Roman"/>
+          <w:sz w:val="24"/>
+          <w:szCs w:val="24"/>
+        </w:rPr>
+        <w:t xml:space="preserve"> </w:t>
+      </w:r>
     </w:p>
     <w:sectPr>
       <w:pgSz w:w="11906" w:h="16838"/>
@@ -1038,6 +3085,44 @@
     </w:sectPr>
   </w:body>
 </w:document>
+</file>
+
+<file path=word/endnotes.xml><?xml version="1.0" encoding="utf-8"?>
+<w:endnotes xmlns:wpc="http://schemas.microsoft.com/office/word/2010/wordprocessingCanvas" xmlns:cx="http://schemas.microsoft.com/office/drawing/2014/chartex" xmlns:mc="http://schemas.openxmlformats.org/markup-compatibility/2006" xmlns:o="urn:schemas-microsoft-com:office:office" xmlns:r="http://schemas.openxmlformats.org/officeDocument/2006/relationships" xmlns:m="http://schemas.openxmlformats.org/officeDocument/2006/math" xmlns:v="urn:schemas-microsoft-com:vml" xmlns:wp14="http://schemas.microsoft.com/office/word/2010/wordprocessingDrawing" xmlns:wp="http://schemas.openxmlformats.org/drawingml/2006/wordprocessingDrawing" xmlns:w10="urn:schemas-microsoft-com:office:word" xmlns:w="http://schemas.openxmlformats.org/wordprocessingml/2006/main" xmlns:w14="http://schemas.microsoft.com/office/word/2010/wordml" xmlns:w15="http://schemas.microsoft.com/office/word/2012/wordml" xmlns:w16se="http://schemas.microsoft.com/office/word/2015/wordml/symex" xmlns:wpg="http://schemas.microsoft.com/office/word/2010/wordprocessingGroup" xmlns:wpi="http://schemas.microsoft.com/office/word/2010/wordprocessingInk" xmlns:wne="http://schemas.microsoft.com/office/word/2006/wordml" xmlns:wps="http://schemas.microsoft.com/office/word/2010/wordprocessingShape" mc:Ignorable="w14 w15 w16se wp14">
+  <w:endnote w:type="separator" w:id="-1">
+    <w:p>
+      <w:r>
+        <w:separator/>
+      </w:r>
+    </w:p>
+  </w:endnote>
+  <w:endnote w:type="continuationSeparator" w:id="0">
+    <w:p>
+      <w:r>
+        <w:continuationSeparator/>
+      </w:r>
+    </w:p>
+  </w:endnote>
+</w:endnotes>
+</file>
+
+<file path=word/footnotes.xml><?xml version="1.0" encoding="utf-8"?>
+<w:footnotes xmlns:wpc="http://schemas.microsoft.com/office/word/2010/wordprocessingCanvas" xmlns:cx="http://schemas.microsoft.com/office/drawing/2014/chartex" xmlns:mc="http://schemas.openxmlformats.org/markup-compatibility/2006" xmlns:o="urn:schemas-microsoft-com:office:office" xmlns:r="http://schemas.openxmlformats.org/officeDocument/2006/relationships" xmlns:m="http://schemas.openxmlformats.org/officeDocument/2006/math" xmlns:v="urn:schemas-microsoft-com:vml" xmlns:wp14="http://schemas.microsoft.com/office/word/2010/wordprocessingDrawing" xmlns:wp="http://schemas.openxmlformats.org/drawingml/2006/wordprocessingDrawing" xmlns:w10="urn:schemas-microsoft-com:office:word" xmlns:w="http://schemas.openxmlformats.org/wordprocessingml/2006/main" xmlns:w14="http://schemas.microsoft.com/office/word/2010/wordml" xmlns:w15="http://schemas.microsoft.com/office/word/2012/wordml" xmlns:w16se="http://schemas.microsoft.com/office/word/2015/wordml/symex" xmlns:wpg="http://schemas.microsoft.com/office/word/2010/wordprocessingGroup" xmlns:wpi="http://schemas.microsoft.com/office/word/2010/wordprocessingInk" xmlns:wne="http://schemas.microsoft.com/office/word/2006/wordml" xmlns:wps="http://schemas.microsoft.com/office/word/2010/wordprocessingShape" mc:Ignorable="w14 w15 w16se wp14">
+  <w:footnote w:type="separator" w:id="-1">
+    <w:p>
+      <w:r>
+        <w:separator/>
+      </w:r>
+    </w:p>
+  </w:footnote>
+  <w:footnote w:type="continuationSeparator" w:id="0">
+    <w:p>
+      <w:r>
+        <w:continuationSeparator/>
+      </w:r>
+    </w:p>
+  </w:footnote>
+</w:footnotes>
 </file>
 
 <file path=word/styles.xml><?xml version="1.0" encoding="utf-8"?>
@@ -1468,7 +3553,7 @@
     <w:uiPriority w:val="99"/>
     <w:semiHidden/>
     <w:unhideWhenUsed/>
-    <w:rsid w:val="007D454D"/>
+    <w:rsid w:val="00B823D3"/>
     <w:rPr>
       <w:sz w:val="21"/>
       <w:szCs w:val="21"/>
@@ -1481,7 +3566,7 @@
     <w:uiPriority w:val="99"/>
     <w:semiHidden/>
     <w:unhideWhenUsed/>
-    <w:rsid w:val="007D454D"/>
+    <w:rsid w:val="00B823D3"/>
     <w:pPr>
       <w:jc w:val="left"/>
     </w:pPr>
@@ -1492,7 +3577,7 @@
     <w:link w:val="a4"/>
     <w:uiPriority w:val="99"/>
     <w:semiHidden/>
-    <w:rsid w:val="007D454D"/>
+    <w:rsid w:val="00B823D3"/>
   </w:style>
   <w:style w:type="paragraph" w:styleId="a6">
     <w:name w:val="annotation subject"/>
@@ -1502,7 +3587,7 @@
     <w:uiPriority w:val="99"/>
     <w:semiHidden/>
     <w:unhideWhenUsed/>
-    <w:rsid w:val="007D454D"/>
+    <w:rsid w:val="00B823D3"/>
     <w:rPr>
       <w:b/>
       <w:bCs/>
@@ -1514,7 +3599,7 @@
     <w:link w:val="a6"/>
     <w:uiPriority w:val="99"/>
     <w:semiHidden/>
-    <w:rsid w:val="007D454D"/>
+    <w:rsid w:val="00B823D3"/>
     <w:rPr>
       <w:b/>
       <w:bCs/>
@@ -1527,7 +3612,7 @@
     <w:uiPriority w:val="99"/>
     <w:semiHidden/>
     <w:unhideWhenUsed/>
-    <w:rsid w:val="007D454D"/>
+    <w:rsid w:val="00B823D3"/>
     <w:rPr>
       <w:sz w:val="18"/>
       <w:szCs w:val="18"/>
@@ -1539,7 +3624,72 @@
     <w:link w:val="a8"/>
     <w:uiPriority w:val="99"/>
     <w:semiHidden/>
-    <w:rsid w:val="007D454D"/>
+    <w:rsid w:val="00B823D3"/>
+    <w:rPr>
+      <w:sz w:val="18"/>
+      <w:szCs w:val="18"/>
+    </w:rPr>
+  </w:style>
+  <w:style w:type="paragraph" w:styleId="aa">
+    <w:name w:val="header"/>
+    <w:basedOn w:val="a"/>
+    <w:link w:val="ab"/>
+    <w:uiPriority w:val="99"/>
+    <w:unhideWhenUsed/>
+    <w:rsid w:val="00C42A54"/>
+    <w:pPr>
+      <w:pBdr>
+        <w:bottom w:val="single" w:sz="6" w:space="1" w:color="auto"/>
+      </w:pBdr>
+      <w:tabs>
+        <w:tab w:val="center" w:pos="4153"/>
+        <w:tab w:val="right" w:pos="8306"/>
+      </w:tabs>
+      <w:snapToGrid w:val="0"/>
+      <w:jc w:val="center"/>
+    </w:pPr>
+    <w:rPr>
+      <w:sz w:val="18"/>
+      <w:szCs w:val="18"/>
+    </w:rPr>
+  </w:style>
+  <w:style w:type="character" w:customStyle="1" w:styleId="ab">
+    <w:name w:val="页眉 字符"/>
+    <w:basedOn w:val="a0"/>
+    <w:link w:val="aa"/>
+    <w:uiPriority w:val="99"/>
+    <w:rsid w:val="00C42A54"/>
+    <w:rPr>
+      <w:sz w:val="18"/>
+      <w:szCs w:val="18"/>
+    </w:rPr>
+  </w:style>
+  <w:style w:type="paragraph" w:styleId="ac">
+    <w:name w:val="footer"/>
+    <w:basedOn w:val="a"/>
+    <w:link w:val="ad"/>
+    <w:uiPriority w:val="99"/>
+    <w:unhideWhenUsed/>
+    <w:rsid w:val="00C42A54"/>
+    <w:pPr>
+      <w:tabs>
+        <w:tab w:val="center" w:pos="4153"/>
+        <w:tab w:val="right" w:pos="8306"/>
+      </w:tabs>
+      <w:snapToGrid w:val="0"/>
+      <w:jc w:val="left"/>
+    </w:pPr>
+    <w:rPr>
+      <w:sz w:val="18"/>
+      <w:szCs w:val="18"/>
+    </w:rPr>
+  </w:style>
+  <w:style w:type="character" w:customStyle="1" w:styleId="ad">
+    <w:name w:val="页脚 字符"/>
+    <w:basedOn w:val="a0"/>
+    <w:link w:val="ac"/>
+    <w:uiPriority w:val="99"/>
+    <w:rsid w:val="00C42A54"/>
     <w:rPr>
       <w:sz w:val="18"/>
       <w:szCs w:val="18"/>
